--- a/Work-case3.docx
+++ b/Work-case3.docx
@@ -1318,50 +1318,6 @@
         <w:jc w:val="both"/>
         <w:rPr>
           <w:rFonts w:ascii="Times New Roman" w:hAnsi="Times New Roman" w:cs="Times New Roman"/>
-          <w:b/>
-          <w:bCs/>
-          <w:sz w:val="28"/>
-          <w:szCs w:val="28"/>
-          <w:lang w:val="uk-UA"/>
-        </w:rPr>
-      </w:pPr>
-      <w:r>
-        <w:rPr>
-          <w:rFonts w:ascii="Times New Roman" w:hAnsi="Times New Roman" w:cs="Times New Roman"/>
-          <w:b/>
-          <w:bCs/>
-          <w:sz w:val="28"/>
-          <w:szCs w:val="28"/>
-          <w:lang w:val="uk-UA"/>
-        </w:rPr>
-        <w:t>4.</w:t>
-      </w:r>
-      <w:r>
-        <w:t xml:space="preserve"> </w:t>
-      </w:r>
-      <w:r>
-        <w:rPr>
-          <w:lang w:val="uk-UA"/>
-        </w:rPr>
-        <w:t xml:space="preserve"> </w:t>
-      </w:r>
-      <w:r>
-        <w:rPr>
-          <w:rFonts w:ascii="Times New Roman" w:hAnsi="Times New Roman" w:cs="Times New Roman"/>
-          <w:b/>
-          <w:bCs/>
-          <w:sz w:val="28"/>
-          <w:szCs w:val="28"/>
-          <w:lang w:val="uk-UA"/>
-        </w:rPr>
-        <w:t>Мережевий міст</w:t>
-      </w:r>
-    </w:p>
-    <w:p>
-      <w:pPr>
-        <w:jc w:val="both"/>
-        <w:rPr>
-          <w:rFonts w:ascii="Times New Roman" w:hAnsi="Times New Roman" w:cs="Times New Roman"/>
           <w:i/>
           <w:iCs/>
           <w:sz w:val="28"/>
@@ -1412,6 +1368,1778 @@
         <w:jc w:val="both"/>
         <w:rPr>
           <w:rFonts w:ascii="Times New Roman" w:hAnsi="Times New Roman" w:cs="Times New Roman"/>
+          <w:sz w:val="28"/>
+          <w:szCs w:val="28"/>
+        </w:rPr>
+      </w:pPr>
+      <w:r>
+        <w:rPr>
+          <w:rFonts w:ascii="Times New Roman" w:hAnsi="Times New Roman" w:cs="Times New Roman"/>
+          <w:sz w:val="28"/>
+          <w:szCs w:val="28"/>
+        </w:rPr>
+        <w:t>NAT</w:t>
+      </w:r>
+      <w:r>
+        <w:rPr>
+          <w:rFonts w:ascii="Times New Roman" w:hAnsi="Times New Roman" w:cs="Times New Roman"/>
+          <w:sz w:val="28"/>
+          <w:szCs w:val="28"/>
+          <w:lang w:val="uk-UA"/>
+        </w:rPr>
+        <w:t xml:space="preserve"> дозволяє гостьовій операційній системі отримати доступ до Інтернету за допомогою приватного </w:t>
+      </w:r>
+      <w:r>
+        <w:rPr>
+          <w:rFonts w:ascii="Times New Roman" w:hAnsi="Times New Roman" w:cs="Times New Roman"/>
+          <w:sz w:val="28"/>
+          <w:szCs w:val="28"/>
+        </w:rPr>
+        <w:t>IP</w:t>
+      </w:r>
+      <w:r>
+        <w:rPr>
+          <w:rFonts w:ascii="Times New Roman" w:hAnsi="Times New Roman" w:cs="Times New Roman"/>
+          <w:sz w:val="28"/>
+          <w:szCs w:val="28"/>
+          <w:lang w:val="uk-UA"/>
+        </w:rPr>
+        <w:t xml:space="preserve">, який недоступний із зовнішньої мережі або для всіх машин у локальній фізичній мережі. </w:t>
+      </w:r>
+      <w:proofErr w:type="spellStart"/>
+      <w:r>
+        <w:rPr>
+          <w:rFonts w:ascii="Times New Roman" w:hAnsi="Times New Roman" w:cs="Times New Roman"/>
+          <w:sz w:val="28"/>
+          <w:szCs w:val="28"/>
+        </w:rPr>
+        <w:t>Цей</w:t>
+      </w:r>
+      <w:proofErr w:type="spellEnd"/>
+      <w:r>
+        <w:rPr>
+          <w:rFonts w:ascii="Times New Roman" w:hAnsi="Times New Roman" w:cs="Times New Roman"/>
+          <w:sz w:val="28"/>
+          <w:szCs w:val="28"/>
+        </w:rPr>
+        <w:t xml:space="preserve"> параметр </w:t>
+      </w:r>
+      <w:proofErr w:type="spellStart"/>
+      <w:r>
+        <w:rPr>
+          <w:rFonts w:ascii="Times New Roman" w:hAnsi="Times New Roman" w:cs="Times New Roman"/>
+          <w:sz w:val="28"/>
+          <w:szCs w:val="28"/>
+        </w:rPr>
+        <w:t>мережі</w:t>
+      </w:r>
+      <w:proofErr w:type="spellEnd"/>
+      <w:r>
+        <w:rPr>
+          <w:rFonts w:ascii="Times New Roman" w:hAnsi="Times New Roman" w:cs="Times New Roman"/>
+          <w:sz w:val="28"/>
+          <w:szCs w:val="28"/>
+        </w:rPr>
+        <w:t xml:space="preserve"> </w:t>
+      </w:r>
+      <w:proofErr w:type="spellStart"/>
+      <w:r>
+        <w:rPr>
+          <w:rFonts w:ascii="Times New Roman" w:hAnsi="Times New Roman" w:cs="Times New Roman"/>
+          <w:sz w:val="28"/>
+          <w:szCs w:val="28"/>
+        </w:rPr>
+        <w:t>дозволяє</w:t>
+      </w:r>
+      <w:proofErr w:type="spellEnd"/>
+      <w:r>
+        <w:rPr>
+          <w:rFonts w:ascii="Times New Roman" w:hAnsi="Times New Roman" w:cs="Times New Roman"/>
+          <w:sz w:val="28"/>
+          <w:szCs w:val="28"/>
+        </w:rPr>
+        <w:t xml:space="preserve"> </w:t>
+      </w:r>
+      <w:proofErr w:type="spellStart"/>
+      <w:r>
+        <w:rPr>
+          <w:rFonts w:ascii="Times New Roman" w:hAnsi="Times New Roman" w:cs="Times New Roman"/>
+          <w:sz w:val="28"/>
+          <w:szCs w:val="28"/>
+        </w:rPr>
+        <w:t>відвідувати</w:t>
+      </w:r>
+      <w:proofErr w:type="spellEnd"/>
+      <w:r>
+        <w:rPr>
+          <w:rFonts w:ascii="Times New Roman" w:hAnsi="Times New Roman" w:cs="Times New Roman"/>
+          <w:sz w:val="28"/>
+          <w:szCs w:val="28"/>
+        </w:rPr>
+        <w:t xml:space="preserve"> веб-</w:t>
+      </w:r>
+      <w:proofErr w:type="spellStart"/>
+      <w:r>
+        <w:rPr>
+          <w:rFonts w:ascii="Times New Roman" w:hAnsi="Times New Roman" w:cs="Times New Roman"/>
+          <w:sz w:val="28"/>
+          <w:szCs w:val="28"/>
+        </w:rPr>
+        <w:t>сторінки</w:t>
+      </w:r>
+      <w:proofErr w:type="spellEnd"/>
+      <w:r>
+        <w:rPr>
+          <w:rFonts w:ascii="Times New Roman" w:hAnsi="Times New Roman" w:cs="Times New Roman"/>
+          <w:sz w:val="28"/>
+          <w:szCs w:val="28"/>
+        </w:rPr>
+        <w:t xml:space="preserve">, </w:t>
+      </w:r>
+      <w:proofErr w:type="spellStart"/>
+      <w:r>
+        <w:rPr>
+          <w:rFonts w:ascii="Times New Roman" w:hAnsi="Times New Roman" w:cs="Times New Roman"/>
+          <w:sz w:val="28"/>
+          <w:szCs w:val="28"/>
+        </w:rPr>
+        <w:t>завантажувати</w:t>
+      </w:r>
+      <w:proofErr w:type="spellEnd"/>
+      <w:r>
+        <w:rPr>
+          <w:rFonts w:ascii="Times New Roman" w:hAnsi="Times New Roman" w:cs="Times New Roman"/>
+          <w:sz w:val="28"/>
+          <w:szCs w:val="28"/>
+        </w:rPr>
+        <w:t xml:space="preserve"> </w:t>
+      </w:r>
+      <w:proofErr w:type="spellStart"/>
+      <w:r>
+        <w:rPr>
+          <w:rFonts w:ascii="Times New Roman" w:hAnsi="Times New Roman" w:cs="Times New Roman"/>
+          <w:sz w:val="28"/>
+          <w:szCs w:val="28"/>
+        </w:rPr>
+        <w:t>файли</w:t>
+      </w:r>
+      <w:proofErr w:type="spellEnd"/>
+      <w:r>
+        <w:rPr>
+          <w:rFonts w:ascii="Times New Roman" w:hAnsi="Times New Roman" w:cs="Times New Roman"/>
+          <w:sz w:val="28"/>
+          <w:szCs w:val="28"/>
+        </w:rPr>
+        <w:t xml:space="preserve">, </w:t>
+      </w:r>
+      <w:proofErr w:type="spellStart"/>
+      <w:r>
+        <w:rPr>
+          <w:rFonts w:ascii="Times New Roman" w:hAnsi="Times New Roman" w:cs="Times New Roman"/>
+          <w:sz w:val="28"/>
+          <w:szCs w:val="28"/>
+        </w:rPr>
+        <w:t>переглядати</w:t>
+      </w:r>
+      <w:proofErr w:type="spellEnd"/>
+      <w:r>
+        <w:rPr>
+          <w:rFonts w:ascii="Times New Roman" w:hAnsi="Times New Roman" w:cs="Times New Roman"/>
+          <w:sz w:val="28"/>
+          <w:szCs w:val="28"/>
+        </w:rPr>
+        <w:t xml:space="preserve"> </w:t>
+      </w:r>
+      <w:proofErr w:type="spellStart"/>
+      <w:r>
+        <w:rPr>
+          <w:rFonts w:ascii="Times New Roman" w:hAnsi="Times New Roman" w:cs="Times New Roman"/>
+          <w:sz w:val="28"/>
+          <w:szCs w:val="28"/>
+        </w:rPr>
+        <w:t>електронну</w:t>
+      </w:r>
+      <w:proofErr w:type="spellEnd"/>
+      <w:r>
+        <w:rPr>
+          <w:rFonts w:ascii="Times New Roman" w:hAnsi="Times New Roman" w:cs="Times New Roman"/>
+          <w:sz w:val="28"/>
+          <w:szCs w:val="28"/>
+        </w:rPr>
+        <w:t xml:space="preserve"> </w:t>
+      </w:r>
+      <w:proofErr w:type="spellStart"/>
+      <w:r>
+        <w:rPr>
+          <w:rFonts w:ascii="Times New Roman" w:hAnsi="Times New Roman" w:cs="Times New Roman"/>
+          <w:sz w:val="28"/>
+          <w:szCs w:val="28"/>
+        </w:rPr>
+        <w:t>пошту</w:t>
+      </w:r>
+      <w:proofErr w:type="spellEnd"/>
+      <w:r>
+        <w:rPr>
+          <w:rFonts w:ascii="Times New Roman" w:hAnsi="Times New Roman" w:cs="Times New Roman"/>
+          <w:sz w:val="28"/>
+          <w:szCs w:val="28"/>
+        </w:rPr>
+        <w:t xml:space="preserve">. І все </w:t>
+      </w:r>
+      <w:proofErr w:type="spellStart"/>
+      <w:r>
+        <w:rPr>
+          <w:rFonts w:ascii="Times New Roman" w:hAnsi="Times New Roman" w:cs="Times New Roman"/>
+          <w:sz w:val="28"/>
+          <w:szCs w:val="28"/>
+        </w:rPr>
+        <w:t>це</w:t>
+      </w:r>
+      <w:proofErr w:type="spellEnd"/>
+      <w:r>
+        <w:rPr>
+          <w:rFonts w:ascii="Times New Roman" w:hAnsi="Times New Roman" w:cs="Times New Roman"/>
+          <w:sz w:val="28"/>
+          <w:szCs w:val="28"/>
+        </w:rPr>
+        <w:t xml:space="preserve"> за </w:t>
+      </w:r>
+      <w:proofErr w:type="spellStart"/>
+      <w:r>
+        <w:rPr>
+          <w:rFonts w:ascii="Times New Roman" w:hAnsi="Times New Roman" w:cs="Times New Roman"/>
+          <w:sz w:val="28"/>
+          <w:szCs w:val="28"/>
+        </w:rPr>
+        <w:t>допомогою</w:t>
+      </w:r>
+      <w:proofErr w:type="spellEnd"/>
+      <w:r>
+        <w:rPr>
+          <w:rFonts w:ascii="Times New Roman" w:hAnsi="Times New Roman" w:cs="Times New Roman"/>
+          <w:sz w:val="28"/>
+          <w:szCs w:val="28"/>
+        </w:rPr>
+        <w:t xml:space="preserve"> </w:t>
+      </w:r>
+      <w:proofErr w:type="spellStart"/>
+      <w:r>
+        <w:rPr>
+          <w:rFonts w:ascii="Times New Roman" w:hAnsi="Times New Roman" w:cs="Times New Roman"/>
+          <w:sz w:val="28"/>
+          <w:szCs w:val="28"/>
+        </w:rPr>
+        <w:t>гостьової</w:t>
+      </w:r>
+      <w:proofErr w:type="spellEnd"/>
+      <w:r>
+        <w:rPr>
+          <w:rFonts w:ascii="Times New Roman" w:hAnsi="Times New Roman" w:cs="Times New Roman"/>
+          <w:sz w:val="28"/>
+          <w:szCs w:val="28"/>
+        </w:rPr>
+        <w:t xml:space="preserve"> </w:t>
+      </w:r>
+      <w:proofErr w:type="spellStart"/>
+      <w:r>
+        <w:rPr>
+          <w:rFonts w:ascii="Times New Roman" w:hAnsi="Times New Roman" w:cs="Times New Roman"/>
+          <w:sz w:val="28"/>
+          <w:szCs w:val="28"/>
+        </w:rPr>
+        <w:t>операційної</w:t>
+      </w:r>
+      <w:proofErr w:type="spellEnd"/>
+      <w:r>
+        <w:rPr>
+          <w:rFonts w:ascii="Times New Roman" w:hAnsi="Times New Roman" w:cs="Times New Roman"/>
+          <w:sz w:val="28"/>
+          <w:szCs w:val="28"/>
+        </w:rPr>
+        <w:t xml:space="preserve"> </w:t>
+      </w:r>
+      <w:proofErr w:type="spellStart"/>
+      <w:r>
+        <w:rPr>
+          <w:rFonts w:ascii="Times New Roman" w:hAnsi="Times New Roman" w:cs="Times New Roman"/>
+          <w:sz w:val="28"/>
+          <w:szCs w:val="28"/>
+        </w:rPr>
+        <w:t>системи</w:t>
+      </w:r>
+      <w:proofErr w:type="spellEnd"/>
+      <w:r>
+        <w:rPr>
+          <w:rFonts w:ascii="Times New Roman" w:hAnsi="Times New Roman" w:cs="Times New Roman"/>
+          <w:sz w:val="28"/>
+          <w:szCs w:val="28"/>
+        </w:rPr>
+        <w:t xml:space="preserve">. </w:t>
+      </w:r>
+      <w:proofErr w:type="spellStart"/>
+      <w:r>
+        <w:rPr>
+          <w:rFonts w:ascii="Times New Roman" w:hAnsi="Times New Roman" w:cs="Times New Roman"/>
+          <w:sz w:val="28"/>
+          <w:szCs w:val="28"/>
+        </w:rPr>
+        <w:t>Однак</w:t>
+      </w:r>
+      <w:proofErr w:type="spellEnd"/>
+      <w:r>
+        <w:rPr>
+          <w:rFonts w:ascii="Times New Roman" w:hAnsi="Times New Roman" w:cs="Times New Roman"/>
+          <w:sz w:val="28"/>
+          <w:szCs w:val="28"/>
+        </w:rPr>
+        <w:t xml:space="preserve"> </w:t>
+      </w:r>
+      <w:proofErr w:type="spellStart"/>
+      <w:r>
+        <w:rPr>
+          <w:rFonts w:ascii="Times New Roman" w:hAnsi="Times New Roman" w:cs="Times New Roman"/>
+          <w:sz w:val="28"/>
+          <w:szCs w:val="28"/>
+        </w:rPr>
+        <w:t>підключитися</w:t>
+      </w:r>
+      <w:proofErr w:type="spellEnd"/>
+      <w:r>
+        <w:rPr>
+          <w:rFonts w:ascii="Times New Roman" w:hAnsi="Times New Roman" w:cs="Times New Roman"/>
+          <w:sz w:val="28"/>
+          <w:szCs w:val="28"/>
+        </w:rPr>
+        <w:t xml:space="preserve"> </w:t>
+      </w:r>
+      <w:proofErr w:type="spellStart"/>
+      <w:r>
+        <w:rPr>
+          <w:rFonts w:ascii="Times New Roman" w:hAnsi="Times New Roman" w:cs="Times New Roman"/>
+          <w:sz w:val="28"/>
+          <w:szCs w:val="28"/>
+        </w:rPr>
+        <w:t>безпосередньо</w:t>
+      </w:r>
+      <w:proofErr w:type="spellEnd"/>
+      <w:r>
+        <w:rPr>
+          <w:rFonts w:ascii="Times New Roman" w:hAnsi="Times New Roman" w:cs="Times New Roman"/>
+          <w:sz w:val="28"/>
+          <w:szCs w:val="28"/>
+        </w:rPr>
+        <w:t xml:space="preserve"> до </w:t>
+      </w:r>
+      <w:proofErr w:type="spellStart"/>
+      <w:r>
+        <w:rPr>
+          <w:rFonts w:ascii="Times New Roman" w:hAnsi="Times New Roman" w:cs="Times New Roman"/>
+          <w:sz w:val="28"/>
+          <w:szCs w:val="28"/>
+        </w:rPr>
+        <w:t>такої</w:t>
+      </w:r>
+      <w:proofErr w:type="spellEnd"/>
+      <w:r>
+        <w:rPr>
+          <w:rFonts w:ascii="Times New Roman" w:hAnsi="Times New Roman" w:cs="Times New Roman"/>
+          <w:sz w:val="28"/>
+          <w:szCs w:val="28"/>
+        </w:rPr>
+        <w:t xml:space="preserve"> </w:t>
+      </w:r>
+      <w:proofErr w:type="spellStart"/>
+      <w:r>
+        <w:rPr>
+          <w:rFonts w:ascii="Times New Roman" w:hAnsi="Times New Roman" w:cs="Times New Roman"/>
+          <w:sz w:val="28"/>
+          <w:szCs w:val="28"/>
+        </w:rPr>
+        <w:t>системи</w:t>
+      </w:r>
+      <w:proofErr w:type="spellEnd"/>
+      <w:r>
+        <w:rPr>
+          <w:rFonts w:ascii="Times New Roman" w:hAnsi="Times New Roman" w:cs="Times New Roman"/>
+          <w:sz w:val="28"/>
+          <w:szCs w:val="28"/>
+        </w:rPr>
+        <w:t xml:space="preserve"> </w:t>
+      </w:r>
+      <w:proofErr w:type="spellStart"/>
+      <w:r>
+        <w:rPr>
+          <w:rFonts w:ascii="Times New Roman" w:hAnsi="Times New Roman" w:cs="Times New Roman"/>
+          <w:sz w:val="28"/>
+          <w:szCs w:val="28"/>
+        </w:rPr>
+        <w:t>ззовні</w:t>
+      </w:r>
+      <w:proofErr w:type="spellEnd"/>
+      <w:r>
+        <w:rPr>
+          <w:rFonts w:ascii="Times New Roman" w:hAnsi="Times New Roman" w:cs="Times New Roman"/>
+          <w:sz w:val="28"/>
+          <w:szCs w:val="28"/>
+        </w:rPr>
+        <w:t xml:space="preserve"> </w:t>
+      </w:r>
+      <w:proofErr w:type="spellStart"/>
+      <w:r>
+        <w:rPr>
+          <w:rFonts w:ascii="Times New Roman" w:hAnsi="Times New Roman" w:cs="Times New Roman"/>
+          <w:sz w:val="28"/>
+          <w:szCs w:val="28"/>
+        </w:rPr>
+        <w:t>неможливо</w:t>
+      </w:r>
+      <w:proofErr w:type="spellEnd"/>
+      <w:r>
+        <w:rPr>
+          <w:rFonts w:ascii="Times New Roman" w:hAnsi="Times New Roman" w:cs="Times New Roman"/>
+          <w:sz w:val="28"/>
+          <w:szCs w:val="28"/>
+        </w:rPr>
+        <w:t xml:space="preserve">, </w:t>
+      </w:r>
+      <w:proofErr w:type="spellStart"/>
+      <w:r>
+        <w:rPr>
+          <w:rFonts w:ascii="Times New Roman" w:hAnsi="Times New Roman" w:cs="Times New Roman"/>
+          <w:sz w:val="28"/>
+          <w:szCs w:val="28"/>
+        </w:rPr>
+        <w:t>якщо</w:t>
+      </w:r>
+      <w:proofErr w:type="spellEnd"/>
+      <w:r>
+        <w:rPr>
+          <w:rFonts w:ascii="Times New Roman" w:hAnsi="Times New Roman" w:cs="Times New Roman"/>
+          <w:sz w:val="28"/>
+          <w:szCs w:val="28"/>
+        </w:rPr>
+        <w:t xml:space="preserve"> вона </w:t>
+      </w:r>
+      <w:proofErr w:type="spellStart"/>
+      <w:r>
+        <w:rPr>
+          <w:rFonts w:ascii="Times New Roman" w:hAnsi="Times New Roman" w:cs="Times New Roman"/>
+          <w:sz w:val="28"/>
+          <w:szCs w:val="28"/>
+        </w:rPr>
+        <w:t>використовує</w:t>
+      </w:r>
+      <w:proofErr w:type="spellEnd"/>
+      <w:r>
+        <w:rPr>
+          <w:rFonts w:ascii="Times New Roman" w:hAnsi="Times New Roman" w:cs="Times New Roman"/>
+          <w:sz w:val="28"/>
+          <w:szCs w:val="28"/>
+        </w:rPr>
+        <w:t xml:space="preserve"> NAT.</w:t>
+      </w:r>
+    </w:p>
+    <w:p>
+      <w:pPr>
+        <w:jc w:val="both"/>
+        <w:rPr>
+          <w:rFonts w:ascii="Times New Roman" w:hAnsi="Times New Roman" w:cs="Times New Roman"/>
+          <w:sz w:val="28"/>
+          <w:szCs w:val="28"/>
+        </w:rPr>
+      </w:pPr>
+      <w:r>
+        <w:rPr>
+          <w:rFonts w:ascii="Times New Roman" w:hAnsi="Times New Roman" w:cs="Times New Roman"/>
+          <w:sz w:val="28"/>
+          <w:szCs w:val="28"/>
+        </w:rPr>
+        <w:t xml:space="preserve">Принцип </w:t>
+      </w:r>
+      <w:proofErr w:type="spellStart"/>
+      <w:r>
+        <w:rPr>
+          <w:rFonts w:ascii="Times New Roman" w:hAnsi="Times New Roman" w:cs="Times New Roman"/>
+          <w:sz w:val="28"/>
+          <w:szCs w:val="28"/>
+        </w:rPr>
+        <w:t>трансляції</w:t>
+      </w:r>
+      <w:proofErr w:type="spellEnd"/>
+      <w:r>
+        <w:rPr>
+          <w:rFonts w:ascii="Times New Roman" w:hAnsi="Times New Roman" w:cs="Times New Roman"/>
+          <w:sz w:val="28"/>
+          <w:szCs w:val="28"/>
+        </w:rPr>
+        <w:t xml:space="preserve"> </w:t>
+      </w:r>
+      <w:proofErr w:type="spellStart"/>
+      <w:r>
+        <w:rPr>
+          <w:rFonts w:ascii="Times New Roman" w:hAnsi="Times New Roman" w:cs="Times New Roman"/>
+          <w:sz w:val="28"/>
+          <w:szCs w:val="28"/>
+        </w:rPr>
+        <w:t>мережевих</w:t>
+      </w:r>
+      <w:proofErr w:type="spellEnd"/>
+      <w:r>
+        <w:rPr>
+          <w:rFonts w:ascii="Times New Roman" w:hAnsi="Times New Roman" w:cs="Times New Roman"/>
+          <w:sz w:val="28"/>
+          <w:szCs w:val="28"/>
+        </w:rPr>
+        <w:t xml:space="preserve"> адрес </w:t>
+      </w:r>
+      <w:proofErr w:type="spellStart"/>
+      <w:r>
+        <w:rPr>
+          <w:rFonts w:ascii="Times New Roman" w:hAnsi="Times New Roman" w:cs="Times New Roman"/>
+          <w:sz w:val="28"/>
+          <w:szCs w:val="28"/>
+        </w:rPr>
+        <w:t>полягає</w:t>
+      </w:r>
+      <w:proofErr w:type="spellEnd"/>
+      <w:r>
+        <w:rPr>
+          <w:rFonts w:ascii="Times New Roman" w:hAnsi="Times New Roman" w:cs="Times New Roman"/>
+          <w:sz w:val="28"/>
+          <w:szCs w:val="28"/>
+        </w:rPr>
+        <w:t xml:space="preserve"> в </w:t>
+      </w:r>
+      <w:proofErr w:type="spellStart"/>
+      <w:r>
+        <w:rPr>
+          <w:rFonts w:ascii="Times New Roman" w:hAnsi="Times New Roman" w:cs="Times New Roman"/>
+          <w:sz w:val="28"/>
+          <w:szCs w:val="28"/>
+        </w:rPr>
+        <w:t>наступному</w:t>
+      </w:r>
+      <w:proofErr w:type="spellEnd"/>
+      <w:r>
+        <w:rPr>
+          <w:rFonts w:ascii="Times New Roman" w:hAnsi="Times New Roman" w:cs="Times New Roman"/>
+          <w:sz w:val="28"/>
+          <w:szCs w:val="28"/>
+        </w:rPr>
+        <w:t xml:space="preserve">. Коли </w:t>
+      </w:r>
+      <w:proofErr w:type="spellStart"/>
+      <w:r>
+        <w:rPr>
+          <w:rFonts w:ascii="Times New Roman" w:hAnsi="Times New Roman" w:cs="Times New Roman"/>
+          <w:sz w:val="28"/>
+          <w:szCs w:val="28"/>
+        </w:rPr>
+        <w:t>гостьова</w:t>
+      </w:r>
+      <w:proofErr w:type="spellEnd"/>
+      <w:r>
+        <w:rPr>
+          <w:rFonts w:ascii="Times New Roman" w:hAnsi="Times New Roman" w:cs="Times New Roman"/>
+          <w:sz w:val="28"/>
+          <w:szCs w:val="28"/>
+        </w:rPr>
+        <w:t xml:space="preserve"> ОС </w:t>
+      </w:r>
+      <w:proofErr w:type="spellStart"/>
+      <w:r>
+        <w:rPr>
+          <w:rFonts w:ascii="Times New Roman" w:hAnsi="Times New Roman" w:cs="Times New Roman"/>
+          <w:sz w:val="28"/>
+          <w:szCs w:val="28"/>
+        </w:rPr>
+        <w:t>відправляє</w:t>
+      </w:r>
+      <w:proofErr w:type="spellEnd"/>
+      <w:r>
+        <w:rPr>
+          <w:rFonts w:ascii="Times New Roman" w:hAnsi="Times New Roman" w:cs="Times New Roman"/>
+          <w:sz w:val="28"/>
+          <w:szCs w:val="28"/>
+        </w:rPr>
+        <w:t xml:space="preserve"> </w:t>
+      </w:r>
+      <w:proofErr w:type="spellStart"/>
+      <w:r>
+        <w:rPr>
+          <w:rFonts w:ascii="Times New Roman" w:hAnsi="Times New Roman" w:cs="Times New Roman"/>
+          <w:sz w:val="28"/>
+          <w:szCs w:val="28"/>
+        </w:rPr>
+        <w:t>пакети</w:t>
+      </w:r>
+      <w:proofErr w:type="spellEnd"/>
+      <w:r>
+        <w:rPr>
+          <w:rFonts w:ascii="Times New Roman" w:hAnsi="Times New Roman" w:cs="Times New Roman"/>
+          <w:sz w:val="28"/>
+          <w:szCs w:val="28"/>
+        </w:rPr>
+        <w:t xml:space="preserve"> на </w:t>
+      </w:r>
+      <w:proofErr w:type="spellStart"/>
+      <w:r>
+        <w:rPr>
+          <w:rFonts w:ascii="Times New Roman" w:hAnsi="Times New Roman" w:cs="Times New Roman"/>
+          <w:sz w:val="28"/>
+          <w:szCs w:val="28"/>
+        </w:rPr>
+        <w:t>певну</w:t>
+      </w:r>
+      <w:proofErr w:type="spellEnd"/>
+      <w:r>
+        <w:rPr>
+          <w:rFonts w:ascii="Times New Roman" w:hAnsi="Times New Roman" w:cs="Times New Roman"/>
+          <w:sz w:val="28"/>
+          <w:szCs w:val="28"/>
+        </w:rPr>
+        <w:t xml:space="preserve"> адресу </w:t>
+      </w:r>
+      <w:proofErr w:type="spellStart"/>
+      <w:r>
+        <w:rPr>
+          <w:rFonts w:ascii="Times New Roman" w:hAnsi="Times New Roman" w:cs="Times New Roman"/>
+          <w:sz w:val="28"/>
+          <w:szCs w:val="28"/>
+        </w:rPr>
+        <w:t>віддаленої</w:t>
+      </w:r>
+      <w:proofErr w:type="spellEnd"/>
+      <w:r>
+        <w:rPr>
+          <w:rFonts w:ascii="Times New Roman" w:hAnsi="Times New Roman" w:cs="Times New Roman"/>
+          <w:sz w:val="28"/>
+          <w:szCs w:val="28"/>
+        </w:rPr>
+        <w:t xml:space="preserve"> </w:t>
+      </w:r>
+      <w:proofErr w:type="spellStart"/>
+      <w:r>
+        <w:rPr>
+          <w:rFonts w:ascii="Times New Roman" w:hAnsi="Times New Roman" w:cs="Times New Roman"/>
+          <w:sz w:val="28"/>
+          <w:szCs w:val="28"/>
+        </w:rPr>
+        <w:t>машини</w:t>
+      </w:r>
+      <w:proofErr w:type="spellEnd"/>
+      <w:r>
+        <w:rPr>
+          <w:rFonts w:ascii="Times New Roman" w:hAnsi="Times New Roman" w:cs="Times New Roman"/>
+          <w:sz w:val="28"/>
+          <w:szCs w:val="28"/>
+        </w:rPr>
+        <w:t xml:space="preserve"> в </w:t>
+      </w:r>
+      <w:proofErr w:type="spellStart"/>
+      <w:r>
+        <w:rPr>
+          <w:rFonts w:ascii="Times New Roman" w:hAnsi="Times New Roman" w:cs="Times New Roman"/>
+          <w:sz w:val="28"/>
+          <w:szCs w:val="28"/>
+        </w:rPr>
+        <w:t>мережі</w:t>
+      </w:r>
+      <w:proofErr w:type="spellEnd"/>
+      <w:r>
+        <w:rPr>
+          <w:rFonts w:ascii="Times New Roman" w:hAnsi="Times New Roman" w:cs="Times New Roman"/>
+          <w:sz w:val="28"/>
+          <w:szCs w:val="28"/>
+        </w:rPr>
+        <w:t xml:space="preserve">, служба NAT, запущена </w:t>
+      </w:r>
+      <w:proofErr w:type="spellStart"/>
+      <w:r>
+        <w:rPr>
+          <w:rFonts w:ascii="Times New Roman" w:hAnsi="Times New Roman" w:cs="Times New Roman"/>
+          <w:sz w:val="28"/>
+          <w:szCs w:val="28"/>
+        </w:rPr>
+        <w:t>VirtualBox</w:t>
+      </w:r>
+      <w:proofErr w:type="spellEnd"/>
+      <w:r>
+        <w:rPr>
+          <w:rFonts w:ascii="Times New Roman" w:hAnsi="Times New Roman" w:cs="Times New Roman"/>
+          <w:sz w:val="28"/>
+          <w:szCs w:val="28"/>
+        </w:rPr>
+        <w:t xml:space="preserve">, </w:t>
+      </w:r>
+      <w:proofErr w:type="spellStart"/>
+      <w:r>
+        <w:rPr>
+          <w:rFonts w:ascii="Times New Roman" w:hAnsi="Times New Roman" w:cs="Times New Roman"/>
+          <w:sz w:val="28"/>
+          <w:szCs w:val="28"/>
+        </w:rPr>
+        <w:t>перехоплює</w:t>
+      </w:r>
+      <w:proofErr w:type="spellEnd"/>
+      <w:r>
+        <w:rPr>
+          <w:rFonts w:ascii="Times New Roman" w:hAnsi="Times New Roman" w:cs="Times New Roman"/>
+          <w:sz w:val="28"/>
+          <w:szCs w:val="28"/>
+        </w:rPr>
+        <w:t xml:space="preserve"> </w:t>
+      </w:r>
+      <w:proofErr w:type="spellStart"/>
+      <w:r>
+        <w:rPr>
+          <w:rFonts w:ascii="Times New Roman" w:hAnsi="Times New Roman" w:cs="Times New Roman"/>
+          <w:sz w:val="28"/>
+          <w:szCs w:val="28"/>
+        </w:rPr>
+        <w:t>ці</w:t>
+      </w:r>
+      <w:proofErr w:type="spellEnd"/>
+      <w:r>
+        <w:rPr>
+          <w:rFonts w:ascii="Times New Roman" w:hAnsi="Times New Roman" w:cs="Times New Roman"/>
+          <w:sz w:val="28"/>
+          <w:szCs w:val="28"/>
+        </w:rPr>
+        <w:t xml:space="preserve"> </w:t>
+      </w:r>
+      <w:proofErr w:type="spellStart"/>
+      <w:r>
+        <w:rPr>
+          <w:rFonts w:ascii="Times New Roman" w:hAnsi="Times New Roman" w:cs="Times New Roman"/>
+          <w:sz w:val="28"/>
+          <w:szCs w:val="28"/>
+        </w:rPr>
+        <w:t>пакети</w:t>
+      </w:r>
+      <w:proofErr w:type="spellEnd"/>
+      <w:r>
+        <w:rPr>
+          <w:rFonts w:ascii="Times New Roman" w:hAnsi="Times New Roman" w:cs="Times New Roman"/>
+          <w:sz w:val="28"/>
+          <w:szCs w:val="28"/>
+        </w:rPr>
+        <w:t xml:space="preserve">, </w:t>
+      </w:r>
+      <w:proofErr w:type="spellStart"/>
+      <w:r>
+        <w:rPr>
+          <w:rFonts w:ascii="Times New Roman" w:hAnsi="Times New Roman" w:cs="Times New Roman"/>
+          <w:sz w:val="28"/>
+          <w:szCs w:val="28"/>
+        </w:rPr>
+        <w:t>витягує</w:t>
+      </w:r>
+      <w:proofErr w:type="spellEnd"/>
+      <w:r>
+        <w:rPr>
+          <w:rFonts w:ascii="Times New Roman" w:hAnsi="Times New Roman" w:cs="Times New Roman"/>
+          <w:sz w:val="28"/>
+          <w:szCs w:val="28"/>
+        </w:rPr>
+        <w:t xml:space="preserve"> </w:t>
+      </w:r>
+      <w:proofErr w:type="spellStart"/>
+      <w:r>
+        <w:rPr>
+          <w:rFonts w:ascii="Times New Roman" w:hAnsi="Times New Roman" w:cs="Times New Roman"/>
+          <w:sz w:val="28"/>
+          <w:szCs w:val="28"/>
+        </w:rPr>
+        <w:t>сегменти</w:t>
+      </w:r>
+      <w:proofErr w:type="spellEnd"/>
+      <w:r>
+        <w:rPr>
+          <w:rFonts w:ascii="Times New Roman" w:hAnsi="Times New Roman" w:cs="Times New Roman"/>
+          <w:sz w:val="28"/>
+          <w:szCs w:val="28"/>
+        </w:rPr>
+        <w:t xml:space="preserve">, </w:t>
+      </w:r>
+      <w:proofErr w:type="spellStart"/>
+      <w:r>
+        <w:rPr>
+          <w:rFonts w:ascii="Times New Roman" w:hAnsi="Times New Roman" w:cs="Times New Roman"/>
+          <w:sz w:val="28"/>
+          <w:szCs w:val="28"/>
+        </w:rPr>
+        <w:t>що</w:t>
+      </w:r>
+      <w:proofErr w:type="spellEnd"/>
+      <w:r>
+        <w:rPr>
+          <w:rFonts w:ascii="Times New Roman" w:hAnsi="Times New Roman" w:cs="Times New Roman"/>
+          <w:sz w:val="28"/>
+          <w:szCs w:val="28"/>
+        </w:rPr>
+        <w:t xml:space="preserve"> </w:t>
+      </w:r>
+      <w:proofErr w:type="spellStart"/>
+      <w:r>
+        <w:rPr>
+          <w:rFonts w:ascii="Times New Roman" w:hAnsi="Times New Roman" w:cs="Times New Roman"/>
+          <w:sz w:val="28"/>
+          <w:szCs w:val="28"/>
+        </w:rPr>
+        <w:t>містять</w:t>
+      </w:r>
+      <w:proofErr w:type="spellEnd"/>
+      <w:r>
+        <w:rPr>
+          <w:rFonts w:ascii="Times New Roman" w:hAnsi="Times New Roman" w:cs="Times New Roman"/>
+          <w:sz w:val="28"/>
+          <w:szCs w:val="28"/>
+        </w:rPr>
+        <w:t xml:space="preserve"> адресу точки </w:t>
+      </w:r>
+      <w:proofErr w:type="spellStart"/>
+      <w:r>
+        <w:rPr>
+          <w:rFonts w:ascii="Times New Roman" w:hAnsi="Times New Roman" w:cs="Times New Roman"/>
+          <w:sz w:val="28"/>
+          <w:szCs w:val="28"/>
+        </w:rPr>
+        <w:t>відправлення</w:t>
+      </w:r>
+      <w:proofErr w:type="spellEnd"/>
+      <w:r>
+        <w:rPr>
+          <w:rFonts w:ascii="Times New Roman" w:hAnsi="Times New Roman" w:cs="Times New Roman"/>
+          <w:sz w:val="28"/>
+          <w:szCs w:val="28"/>
+        </w:rPr>
+        <w:t xml:space="preserve"> (IP-адреса </w:t>
+      </w:r>
+      <w:proofErr w:type="spellStart"/>
+      <w:r>
+        <w:rPr>
+          <w:rFonts w:ascii="Times New Roman" w:hAnsi="Times New Roman" w:cs="Times New Roman"/>
+          <w:sz w:val="28"/>
+          <w:szCs w:val="28"/>
+        </w:rPr>
+        <w:t>гостьової</w:t>
+      </w:r>
+      <w:proofErr w:type="spellEnd"/>
+      <w:r>
+        <w:rPr>
+          <w:rFonts w:ascii="Times New Roman" w:hAnsi="Times New Roman" w:cs="Times New Roman"/>
+          <w:sz w:val="28"/>
+          <w:szCs w:val="28"/>
+        </w:rPr>
+        <w:t xml:space="preserve"> </w:t>
+      </w:r>
+      <w:proofErr w:type="spellStart"/>
+      <w:r>
+        <w:rPr>
+          <w:rFonts w:ascii="Times New Roman" w:hAnsi="Times New Roman" w:cs="Times New Roman"/>
+          <w:sz w:val="28"/>
+          <w:szCs w:val="28"/>
+        </w:rPr>
+        <w:t>операційної</w:t>
+      </w:r>
+      <w:proofErr w:type="spellEnd"/>
+      <w:r>
+        <w:rPr>
+          <w:rFonts w:ascii="Times New Roman" w:hAnsi="Times New Roman" w:cs="Times New Roman"/>
+          <w:sz w:val="28"/>
+          <w:szCs w:val="28"/>
+        </w:rPr>
+        <w:t xml:space="preserve"> </w:t>
+      </w:r>
+      <w:proofErr w:type="spellStart"/>
+      <w:r>
+        <w:rPr>
+          <w:rFonts w:ascii="Times New Roman" w:hAnsi="Times New Roman" w:cs="Times New Roman"/>
+          <w:sz w:val="28"/>
+          <w:szCs w:val="28"/>
+        </w:rPr>
+        <w:t>системи</w:t>
+      </w:r>
+      <w:proofErr w:type="spellEnd"/>
+      <w:r>
+        <w:rPr>
+          <w:rFonts w:ascii="Times New Roman" w:hAnsi="Times New Roman" w:cs="Times New Roman"/>
+          <w:sz w:val="28"/>
+          <w:szCs w:val="28"/>
+        </w:rPr>
+        <w:t xml:space="preserve">) і </w:t>
+      </w:r>
+      <w:proofErr w:type="spellStart"/>
+      <w:r>
+        <w:rPr>
+          <w:rFonts w:ascii="Times New Roman" w:hAnsi="Times New Roman" w:cs="Times New Roman"/>
+          <w:sz w:val="28"/>
+          <w:szCs w:val="28"/>
+        </w:rPr>
+        <w:t>замінює</w:t>
+      </w:r>
+      <w:proofErr w:type="spellEnd"/>
+      <w:r>
+        <w:rPr>
+          <w:rFonts w:ascii="Times New Roman" w:hAnsi="Times New Roman" w:cs="Times New Roman"/>
+          <w:sz w:val="28"/>
+          <w:szCs w:val="28"/>
+        </w:rPr>
+        <w:t xml:space="preserve"> </w:t>
+      </w:r>
+      <w:proofErr w:type="spellStart"/>
+      <w:r>
+        <w:rPr>
+          <w:rFonts w:ascii="Times New Roman" w:hAnsi="Times New Roman" w:cs="Times New Roman"/>
+          <w:sz w:val="28"/>
+          <w:szCs w:val="28"/>
+        </w:rPr>
+        <w:t>їх</w:t>
+      </w:r>
+      <w:proofErr w:type="spellEnd"/>
+      <w:r>
+        <w:rPr>
+          <w:rFonts w:ascii="Times New Roman" w:hAnsi="Times New Roman" w:cs="Times New Roman"/>
+          <w:sz w:val="28"/>
+          <w:szCs w:val="28"/>
+        </w:rPr>
+        <w:t xml:space="preserve"> на IP. . адреса хост-</w:t>
+      </w:r>
+      <w:proofErr w:type="spellStart"/>
+      <w:r>
+        <w:rPr>
+          <w:rFonts w:ascii="Times New Roman" w:hAnsi="Times New Roman" w:cs="Times New Roman"/>
+          <w:sz w:val="28"/>
+          <w:szCs w:val="28"/>
+        </w:rPr>
+        <w:t>машини</w:t>
+      </w:r>
+      <w:proofErr w:type="spellEnd"/>
+      <w:r>
+        <w:rPr>
+          <w:rFonts w:ascii="Times New Roman" w:hAnsi="Times New Roman" w:cs="Times New Roman"/>
+          <w:sz w:val="28"/>
+          <w:szCs w:val="28"/>
+        </w:rPr>
+        <w:t xml:space="preserve">. </w:t>
+      </w:r>
+      <w:proofErr w:type="spellStart"/>
+      <w:r>
+        <w:rPr>
+          <w:rFonts w:ascii="Times New Roman" w:hAnsi="Times New Roman" w:cs="Times New Roman"/>
+          <w:sz w:val="28"/>
+          <w:szCs w:val="28"/>
+        </w:rPr>
+        <w:t>Потім</w:t>
+      </w:r>
+      <w:proofErr w:type="spellEnd"/>
+      <w:r>
+        <w:rPr>
+          <w:rFonts w:ascii="Times New Roman" w:hAnsi="Times New Roman" w:cs="Times New Roman"/>
+          <w:sz w:val="28"/>
+          <w:szCs w:val="28"/>
+        </w:rPr>
+        <w:t xml:space="preserve"> </w:t>
+      </w:r>
+      <w:proofErr w:type="spellStart"/>
+      <w:r>
+        <w:rPr>
+          <w:rFonts w:ascii="Times New Roman" w:hAnsi="Times New Roman" w:cs="Times New Roman"/>
+          <w:sz w:val="28"/>
+          <w:szCs w:val="28"/>
+        </w:rPr>
+        <w:t>знову</w:t>
+      </w:r>
+      <w:proofErr w:type="spellEnd"/>
+      <w:r>
+        <w:rPr>
+          <w:rFonts w:ascii="Times New Roman" w:hAnsi="Times New Roman" w:cs="Times New Roman"/>
+          <w:sz w:val="28"/>
+          <w:szCs w:val="28"/>
+        </w:rPr>
+        <w:t xml:space="preserve"> </w:t>
+      </w:r>
+      <w:proofErr w:type="spellStart"/>
+      <w:r>
+        <w:rPr>
+          <w:rFonts w:ascii="Times New Roman" w:hAnsi="Times New Roman" w:cs="Times New Roman"/>
+          <w:sz w:val="28"/>
+          <w:szCs w:val="28"/>
+        </w:rPr>
+        <w:t>пакує</w:t>
+      </w:r>
+      <w:proofErr w:type="spellEnd"/>
+      <w:r>
+        <w:rPr>
+          <w:rFonts w:ascii="Times New Roman" w:hAnsi="Times New Roman" w:cs="Times New Roman"/>
+          <w:sz w:val="28"/>
+          <w:szCs w:val="28"/>
+        </w:rPr>
+        <w:t xml:space="preserve"> </w:t>
+      </w:r>
+      <w:proofErr w:type="spellStart"/>
+      <w:r>
+        <w:rPr>
+          <w:rFonts w:ascii="Times New Roman" w:hAnsi="Times New Roman" w:cs="Times New Roman"/>
+          <w:sz w:val="28"/>
+          <w:szCs w:val="28"/>
+        </w:rPr>
+        <w:t>їх</w:t>
+      </w:r>
+      <w:proofErr w:type="spellEnd"/>
+      <w:r>
+        <w:rPr>
+          <w:rFonts w:ascii="Times New Roman" w:hAnsi="Times New Roman" w:cs="Times New Roman"/>
+          <w:sz w:val="28"/>
+          <w:szCs w:val="28"/>
+        </w:rPr>
+        <w:t xml:space="preserve"> і </w:t>
+      </w:r>
+      <w:proofErr w:type="spellStart"/>
+      <w:r>
+        <w:rPr>
+          <w:rFonts w:ascii="Times New Roman" w:hAnsi="Times New Roman" w:cs="Times New Roman"/>
+          <w:sz w:val="28"/>
+          <w:szCs w:val="28"/>
+        </w:rPr>
+        <w:t>відправляє</w:t>
+      </w:r>
+      <w:proofErr w:type="spellEnd"/>
+      <w:r>
+        <w:rPr>
+          <w:rFonts w:ascii="Times New Roman" w:hAnsi="Times New Roman" w:cs="Times New Roman"/>
+          <w:sz w:val="28"/>
+          <w:szCs w:val="28"/>
+        </w:rPr>
+        <w:t xml:space="preserve"> за </w:t>
+      </w:r>
+      <w:proofErr w:type="spellStart"/>
+      <w:r>
+        <w:rPr>
+          <w:rFonts w:ascii="Times New Roman" w:hAnsi="Times New Roman" w:cs="Times New Roman"/>
+          <w:sz w:val="28"/>
+          <w:szCs w:val="28"/>
+        </w:rPr>
+        <w:t>вказаною</w:t>
+      </w:r>
+      <w:proofErr w:type="spellEnd"/>
+      <w:r>
+        <w:rPr>
+          <w:rFonts w:ascii="Times New Roman" w:hAnsi="Times New Roman" w:cs="Times New Roman"/>
+          <w:sz w:val="28"/>
+          <w:szCs w:val="28"/>
+        </w:rPr>
+        <w:t xml:space="preserve"> </w:t>
+      </w:r>
+      <w:proofErr w:type="spellStart"/>
+      <w:r>
+        <w:rPr>
+          <w:rFonts w:ascii="Times New Roman" w:hAnsi="Times New Roman" w:cs="Times New Roman"/>
+          <w:sz w:val="28"/>
+          <w:szCs w:val="28"/>
+        </w:rPr>
+        <w:t>адресою</w:t>
+      </w:r>
+      <w:proofErr w:type="spellEnd"/>
+      <w:r>
+        <w:rPr>
+          <w:rFonts w:ascii="Times New Roman" w:hAnsi="Times New Roman" w:cs="Times New Roman"/>
+          <w:sz w:val="28"/>
+          <w:szCs w:val="28"/>
+        </w:rPr>
+        <w:t>.</w:t>
+      </w:r>
+    </w:p>
+    <w:p>
+      <w:pPr>
+        <w:jc w:val="both"/>
+        <w:rPr>
+          <w:rFonts w:ascii="Times New Roman" w:hAnsi="Times New Roman" w:cs="Times New Roman"/>
+          <w:sz w:val="28"/>
+          <w:szCs w:val="28"/>
+        </w:rPr>
+      </w:pPr>
+      <w:r>
+        <w:rPr>
+          <w:rFonts w:ascii="Times New Roman" w:hAnsi="Times New Roman" w:cs="Times New Roman"/>
+          <w:sz w:val="28"/>
+          <w:szCs w:val="28"/>
+        </w:rPr>
+        <w:t xml:space="preserve">NAT </w:t>
+      </w:r>
+      <w:proofErr w:type="spellStart"/>
+      <w:r>
+        <w:rPr>
+          <w:rFonts w:ascii="Times New Roman" w:hAnsi="Times New Roman" w:cs="Times New Roman"/>
+          <w:sz w:val="28"/>
+          <w:szCs w:val="28"/>
+        </w:rPr>
+        <w:t>корисний</w:t>
+      </w:r>
+      <w:proofErr w:type="spellEnd"/>
+      <w:r>
+        <w:rPr>
+          <w:rFonts w:ascii="Times New Roman" w:hAnsi="Times New Roman" w:cs="Times New Roman"/>
+          <w:sz w:val="28"/>
+          <w:szCs w:val="28"/>
+        </w:rPr>
+        <w:t xml:space="preserve">, коли не </w:t>
+      </w:r>
+      <w:proofErr w:type="spellStart"/>
+      <w:r>
+        <w:rPr>
+          <w:rFonts w:ascii="Times New Roman" w:hAnsi="Times New Roman" w:cs="Times New Roman"/>
+          <w:sz w:val="28"/>
+          <w:szCs w:val="28"/>
+        </w:rPr>
+        <w:t>має</w:t>
+      </w:r>
+      <w:proofErr w:type="spellEnd"/>
+      <w:r>
+        <w:rPr>
+          <w:rFonts w:ascii="Times New Roman" w:hAnsi="Times New Roman" w:cs="Times New Roman"/>
+          <w:sz w:val="28"/>
+          <w:szCs w:val="28"/>
+        </w:rPr>
+        <w:t xml:space="preserve"> </w:t>
+      </w:r>
+      <w:proofErr w:type="spellStart"/>
+      <w:r>
+        <w:rPr>
+          <w:rFonts w:ascii="Times New Roman" w:hAnsi="Times New Roman" w:cs="Times New Roman"/>
+          <w:sz w:val="28"/>
+          <w:szCs w:val="28"/>
+        </w:rPr>
+        <w:t>значення</w:t>
+      </w:r>
+      <w:proofErr w:type="spellEnd"/>
+      <w:r>
+        <w:rPr>
+          <w:rFonts w:ascii="Times New Roman" w:hAnsi="Times New Roman" w:cs="Times New Roman"/>
+          <w:sz w:val="28"/>
+          <w:szCs w:val="28"/>
+        </w:rPr>
+        <w:t xml:space="preserve">, </w:t>
+      </w:r>
+      <w:proofErr w:type="spellStart"/>
+      <w:r>
+        <w:rPr>
+          <w:rFonts w:ascii="Times New Roman" w:hAnsi="Times New Roman" w:cs="Times New Roman"/>
+          <w:sz w:val="28"/>
+          <w:szCs w:val="28"/>
+        </w:rPr>
+        <w:t>які</w:t>
+      </w:r>
+      <w:proofErr w:type="spellEnd"/>
+      <w:r>
+        <w:rPr>
+          <w:rFonts w:ascii="Times New Roman" w:hAnsi="Times New Roman" w:cs="Times New Roman"/>
+          <w:sz w:val="28"/>
+          <w:szCs w:val="28"/>
+        </w:rPr>
+        <w:t xml:space="preserve"> IP-</w:t>
+      </w:r>
+      <w:proofErr w:type="spellStart"/>
+      <w:r>
+        <w:rPr>
+          <w:rFonts w:ascii="Times New Roman" w:hAnsi="Times New Roman" w:cs="Times New Roman"/>
+          <w:sz w:val="28"/>
+          <w:szCs w:val="28"/>
+        </w:rPr>
+        <w:t>адреси</w:t>
+      </w:r>
+      <w:proofErr w:type="spellEnd"/>
+      <w:r>
+        <w:rPr>
+          <w:rFonts w:ascii="Times New Roman" w:hAnsi="Times New Roman" w:cs="Times New Roman"/>
+          <w:sz w:val="28"/>
+          <w:szCs w:val="28"/>
+        </w:rPr>
+        <w:t xml:space="preserve"> </w:t>
+      </w:r>
+      <w:proofErr w:type="spellStart"/>
+      <w:r>
+        <w:rPr>
+          <w:rFonts w:ascii="Times New Roman" w:hAnsi="Times New Roman" w:cs="Times New Roman"/>
+          <w:sz w:val="28"/>
+          <w:szCs w:val="28"/>
+        </w:rPr>
+        <w:t>використовує</w:t>
+      </w:r>
+      <w:proofErr w:type="spellEnd"/>
+      <w:r>
+        <w:rPr>
+          <w:rFonts w:ascii="Times New Roman" w:hAnsi="Times New Roman" w:cs="Times New Roman"/>
+          <w:sz w:val="28"/>
+          <w:szCs w:val="28"/>
+        </w:rPr>
+        <w:t xml:space="preserve"> </w:t>
+      </w:r>
+      <w:proofErr w:type="spellStart"/>
+      <w:r>
+        <w:rPr>
+          <w:rFonts w:ascii="Times New Roman" w:hAnsi="Times New Roman" w:cs="Times New Roman"/>
+          <w:sz w:val="28"/>
+          <w:szCs w:val="28"/>
+        </w:rPr>
+        <w:t>гостьова</w:t>
+      </w:r>
+      <w:proofErr w:type="spellEnd"/>
+      <w:r>
+        <w:rPr>
+          <w:rFonts w:ascii="Times New Roman" w:hAnsi="Times New Roman" w:cs="Times New Roman"/>
+          <w:sz w:val="28"/>
+          <w:szCs w:val="28"/>
+        </w:rPr>
+        <w:t xml:space="preserve"> ОС на </w:t>
+      </w:r>
+      <w:proofErr w:type="spellStart"/>
+      <w:r>
+        <w:rPr>
+          <w:rFonts w:ascii="Times New Roman" w:hAnsi="Times New Roman" w:cs="Times New Roman"/>
+          <w:sz w:val="28"/>
+          <w:szCs w:val="28"/>
+        </w:rPr>
+        <w:t>віртуальній</w:t>
+      </w:r>
+      <w:proofErr w:type="spellEnd"/>
+      <w:r>
+        <w:rPr>
+          <w:rFonts w:ascii="Times New Roman" w:hAnsi="Times New Roman" w:cs="Times New Roman"/>
+          <w:sz w:val="28"/>
+          <w:szCs w:val="28"/>
+        </w:rPr>
+        <w:t xml:space="preserve"> </w:t>
+      </w:r>
+      <w:proofErr w:type="spellStart"/>
+      <w:r>
+        <w:rPr>
+          <w:rFonts w:ascii="Times New Roman" w:hAnsi="Times New Roman" w:cs="Times New Roman"/>
+          <w:sz w:val="28"/>
+          <w:szCs w:val="28"/>
+        </w:rPr>
+        <w:t>машині</w:t>
+      </w:r>
+      <w:proofErr w:type="spellEnd"/>
+      <w:r>
+        <w:rPr>
+          <w:rFonts w:ascii="Times New Roman" w:hAnsi="Times New Roman" w:cs="Times New Roman"/>
+          <w:sz w:val="28"/>
+          <w:szCs w:val="28"/>
+        </w:rPr>
+        <w:t xml:space="preserve">, </w:t>
+      </w:r>
+      <w:proofErr w:type="spellStart"/>
+      <w:r>
+        <w:rPr>
+          <w:rFonts w:ascii="Times New Roman" w:hAnsi="Times New Roman" w:cs="Times New Roman"/>
+          <w:sz w:val="28"/>
+          <w:szCs w:val="28"/>
+        </w:rPr>
+        <w:t>оскільки</w:t>
+      </w:r>
+      <w:proofErr w:type="spellEnd"/>
+      <w:r>
+        <w:rPr>
+          <w:rFonts w:ascii="Times New Roman" w:hAnsi="Times New Roman" w:cs="Times New Roman"/>
+          <w:sz w:val="28"/>
+          <w:szCs w:val="28"/>
+        </w:rPr>
+        <w:t xml:space="preserve"> </w:t>
+      </w:r>
+      <w:proofErr w:type="spellStart"/>
+      <w:r>
+        <w:rPr>
+          <w:rFonts w:ascii="Times New Roman" w:hAnsi="Times New Roman" w:cs="Times New Roman"/>
+          <w:sz w:val="28"/>
+          <w:szCs w:val="28"/>
+        </w:rPr>
+        <w:t>всі</w:t>
+      </w:r>
+      <w:proofErr w:type="spellEnd"/>
+      <w:r>
+        <w:rPr>
+          <w:rFonts w:ascii="Times New Roman" w:hAnsi="Times New Roman" w:cs="Times New Roman"/>
+          <w:sz w:val="28"/>
+          <w:szCs w:val="28"/>
+        </w:rPr>
+        <w:t xml:space="preserve"> вони </w:t>
+      </w:r>
+      <w:proofErr w:type="spellStart"/>
+      <w:r>
+        <w:rPr>
+          <w:rFonts w:ascii="Times New Roman" w:hAnsi="Times New Roman" w:cs="Times New Roman"/>
+          <w:sz w:val="28"/>
+          <w:szCs w:val="28"/>
+        </w:rPr>
+        <w:t>будуть</w:t>
+      </w:r>
+      <w:proofErr w:type="spellEnd"/>
+      <w:r>
+        <w:rPr>
+          <w:rFonts w:ascii="Times New Roman" w:hAnsi="Times New Roman" w:cs="Times New Roman"/>
+          <w:sz w:val="28"/>
+          <w:szCs w:val="28"/>
+        </w:rPr>
+        <w:t xml:space="preserve"> </w:t>
+      </w:r>
+      <w:proofErr w:type="spellStart"/>
+      <w:r>
+        <w:rPr>
+          <w:rFonts w:ascii="Times New Roman" w:hAnsi="Times New Roman" w:cs="Times New Roman"/>
+          <w:sz w:val="28"/>
+          <w:szCs w:val="28"/>
+        </w:rPr>
+        <w:t>унікальними</w:t>
+      </w:r>
+      <w:proofErr w:type="spellEnd"/>
+      <w:r>
+        <w:rPr>
+          <w:rFonts w:ascii="Times New Roman" w:hAnsi="Times New Roman" w:cs="Times New Roman"/>
+          <w:sz w:val="28"/>
+          <w:szCs w:val="28"/>
+        </w:rPr>
+        <w:t xml:space="preserve">. </w:t>
+      </w:r>
+      <w:proofErr w:type="spellStart"/>
+      <w:r>
+        <w:rPr>
+          <w:rFonts w:ascii="Times New Roman" w:hAnsi="Times New Roman" w:cs="Times New Roman"/>
+          <w:sz w:val="28"/>
+          <w:szCs w:val="28"/>
+        </w:rPr>
+        <w:t>Однак</w:t>
+      </w:r>
+      <w:proofErr w:type="spellEnd"/>
+      <w:r>
+        <w:rPr>
+          <w:rFonts w:ascii="Times New Roman" w:hAnsi="Times New Roman" w:cs="Times New Roman"/>
+          <w:sz w:val="28"/>
+          <w:szCs w:val="28"/>
+        </w:rPr>
+        <w:t xml:space="preserve"> </w:t>
+      </w:r>
+      <w:proofErr w:type="spellStart"/>
+      <w:r>
+        <w:rPr>
+          <w:rFonts w:ascii="Times New Roman" w:hAnsi="Times New Roman" w:cs="Times New Roman"/>
+          <w:sz w:val="28"/>
+          <w:szCs w:val="28"/>
+        </w:rPr>
+        <w:t>якщо</w:t>
+      </w:r>
+      <w:proofErr w:type="spellEnd"/>
+      <w:r>
+        <w:rPr>
+          <w:rFonts w:ascii="Times New Roman" w:hAnsi="Times New Roman" w:cs="Times New Roman"/>
+          <w:sz w:val="28"/>
+          <w:szCs w:val="28"/>
+        </w:rPr>
+        <w:t xml:space="preserve"> </w:t>
+      </w:r>
+      <w:proofErr w:type="spellStart"/>
+      <w:r>
+        <w:rPr>
+          <w:rFonts w:ascii="Times New Roman" w:hAnsi="Times New Roman" w:cs="Times New Roman"/>
+          <w:sz w:val="28"/>
+          <w:szCs w:val="28"/>
+        </w:rPr>
+        <w:t>ви</w:t>
+      </w:r>
+      <w:proofErr w:type="spellEnd"/>
+      <w:r>
+        <w:rPr>
+          <w:rFonts w:ascii="Times New Roman" w:hAnsi="Times New Roman" w:cs="Times New Roman"/>
+          <w:sz w:val="28"/>
+          <w:szCs w:val="28"/>
+        </w:rPr>
+        <w:t xml:space="preserve"> </w:t>
+      </w:r>
+      <w:proofErr w:type="spellStart"/>
+      <w:r>
+        <w:rPr>
+          <w:rFonts w:ascii="Times New Roman" w:hAnsi="Times New Roman" w:cs="Times New Roman"/>
+          <w:sz w:val="28"/>
+          <w:szCs w:val="28"/>
+        </w:rPr>
+        <w:t>хочете</w:t>
+      </w:r>
+      <w:proofErr w:type="spellEnd"/>
+      <w:r>
+        <w:rPr>
+          <w:rFonts w:ascii="Times New Roman" w:hAnsi="Times New Roman" w:cs="Times New Roman"/>
+          <w:sz w:val="28"/>
+          <w:szCs w:val="28"/>
+        </w:rPr>
+        <w:t xml:space="preserve"> </w:t>
+      </w:r>
+      <w:proofErr w:type="spellStart"/>
+      <w:r>
+        <w:rPr>
+          <w:rFonts w:ascii="Times New Roman" w:hAnsi="Times New Roman" w:cs="Times New Roman"/>
+          <w:sz w:val="28"/>
+          <w:szCs w:val="28"/>
+        </w:rPr>
+        <w:t>налаштувати</w:t>
+      </w:r>
+      <w:proofErr w:type="spellEnd"/>
+      <w:r>
+        <w:rPr>
+          <w:rFonts w:ascii="Times New Roman" w:hAnsi="Times New Roman" w:cs="Times New Roman"/>
+          <w:sz w:val="28"/>
+          <w:szCs w:val="28"/>
+        </w:rPr>
+        <w:t xml:space="preserve"> </w:t>
+      </w:r>
+      <w:proofErr w:type="spellStart"/>
+      <w:r>
+        <w:rPr>
+          <w:rFonts w:ascii="Times New Roman" w:hAnsi="Times New Roman" w:cs="Times New Roman"/>
+          <w:sz w:val="28"/>
+          <w:szCs w:val="28"/>
+        </w:rPr>
+        <w:t>перенаправлення</w:t>
+      </w:r>
+      <w:proofErr w:type="spellEnd"/>
+      <w:r>
+        <w:rPr>
+          <w:rFonts w:ascii="Times New Roman" w:hAnsi="Times New Roman" w:cs="Times New Roman"/>
+          <w:sz w:val="28"/>
+          <w:szCs w:val="28"/>
+        </w:rPr>
+        <w:t xml:space="preserve"> </w:t>
+      </w:r>
+      <w:proofErr w:type="spellStart"/>
+      <w:r>
+        <w:rPr>
+          <w:rFonts w:ascii="Times New Roman" w:hAnsi="Times New Roman" w:cs="Times New Roman"/>
+          <w:sz w:val="28"/>
+          <w:szCs w:val="28"/>
+        </w:rPr>
+        <w:t>мережевого</w:t>
+      </w:r>
+      <w:proofErr w:type="spellEnd"/>
+      <w:r>
+        <w:rPr>
+          <w:rFonts w:ascii="Times New Roman" w:hAnsi="Times New Roman" w:cs="Times New Roman"/>
+          <w:sz w:val="28"/>
+          <w:szCs w:val="28"/>
+        </w:rPr>
+        <w:t xml:space="preserve"> </w:t>
+      </w:r>
+      <w:proofErr w:type="spellStart"/>
+      <w:r>
+        <w:rPr>
+          <w:rFonts w:ascii="Times New Roman" w:hAnsi="Times New Roman" w:cs="Times New Roman"/>
+          <w:sz w:val="28"/>
+          <w:szCs w:val="28"/>
+        </w:rPr>
+        <w:t>трафіку</w:t>
+      </w:r>
+      <w:proofErr w:type="spellEnd"/>
+      <w:r>
+        <w:rPr>
+          <w:rFonts w:ascii="Times New Roman" w:hAnsi="Times New Roman" w:cs="Times New Roman"/>
+          <w:sz w:val="28"/>
+          <w:szCs w:val="28"/>
+        </w:rPr>
+        <w:t xml:space="preserve"> </w:t>
+      </w:r>
+      <w:proofErr w:type="spellStart"/>
+      <w:r>
+        <w:rPr>
+          <w:rFonts w:ascii="Times New Roman" w:hAnsi="Times New Roman" w:cs="Times New Roman"/>
+          <w:sz w:val="28"/>
+          <w:szCs w:val="28"/>
+        </w:rPr>
+        <w:t>або</w:t>
+      </w:r>
+      <w:proofErr w:type="spellEnd"/>
+      <w:r>
+        <w:rPr>
+          <w:rFonts w:ascii="Times New Roman" w:hAnsi="Times New Roman" w:cs="Times New Roman"/>
+          <w:sz w:val="28"/>
+          <w:szCs w:val="28"/>
+        </w:rPr>
+        <w:t xml:space="preserve"> </w:t>
+      </w:r>
+      <w:proofErr w:type="spellStart"/>
+      <w:r>
+        <w:rPr>
+          <w:rFonts w:ascii="Times New Roman" w:hAnsi="Times New Roman" w:cs="Times New Roman"/>
+          <w:sz w:val="28"/>
+          <w:szCs w:val="28"/>
+        </w:rPr>
+        <w:t>розширити</w:t>
+      </w:r>
+      <w:proofErr w:type="spellEnd"/>
+      <w:r>
+        <w:rPr>
+          <w:rFonts w:ascii="Times New Roman" w:hAnsi="Times New Roman" w:cs="Times New Roman"/>
+          <w:sz w:val="28"/>
+          <w:szCs w:val="28"/>
+        </w:rPr>
+        <w:t xml:space="preserve"> </w:t>
+      </w:r>
+      <w:proofErr w:type="spellStart"/>
+      <w:r>
+        <w:rPr>
+          <w:rFonts w:ascii="Times New Roman" w:hAnsi="Times New Roman" w:cs="Times New Roman"/>
+          <w:sz w:val="28"/>
+          <w:szCs w:val="28"/>
+        </w:rPr>
+        <w:t>функціональність</w:t>
+      </w:r>
+      <w:proofErr w:type="spellEnd"/>
+      <w:r>
+        <w:rPr>
+          <w:rFonts w:ascii="Times New Roman" w:hAnsi="Times New Roman" w:cs="Times New Roman"/>
+          <w:sz w:val="28"/>
+          <w:szCs w:val="28"/>
+        </w:rPr>
+        <w:t xml:space="preserve"> </w:t>
+      </w:r>
+      <w:proofErr w:type="spellStart"/>
+      <w:r>
+        <w:rPr>
+          <w:rFonts w:ascii="Times New Roman" w:hAnsi="Times New Roman" w:cs="Times New Roman"/>
+          <w:sz w:val="28"/>
+          <w:szCs w:val="28"/>
+        </w:rPr>
+        <w:t>гостьової</w:t>
+      </w:r>
+      <w:proofErr w:type="spellEnd"/>
+      <w:r>
+        <w:rPr>
+          <w:rFonts w:ascii="Times New Roman" w:hAnsi="Times New Roman" w:cs="Times New Roman"/>
+          <w:sz w:val="28"/>
+          <w:szCs w:val="28"/>
+        </w:rPr>
+        <w:t xml:space="preserve"> ОС шляхом </w:t>
+      </w:r>
+      <w:proofErr w:type="spellStart"/>
+      <w:r>
+        <w:rPr>
+          <w:rFonts w:ascii="Times New Roman" w:hAnsi="Times New Roman" w:cs="Times New Roman"/>
+          <w:sz w:val="28"/>
+          <w:szCs w:val="28"/>
+        </w:rPr>
+        <w:t>розгортання</w:t>
+      </w:r>
+      <w:proofErr w:type="spellEnd"/>
+      <w:r>
+        <w:rPr>
+          <w:rFonts w:ascii="Times New Roman" w:hAnsi="Times New Roman" w:cs="Times New Roman"/>
+          <w:sz w:val="28"/>
+          <w:szCs w:val="28"/>
+        </w:rPr>
+        <w:t xml:space="preserve"> веб-сервера (</w:t>
+      </w:r>
+      <w:proofErr w:type="spellStart"/>
+      <w:r>
+        <w:rPr>
+          <w:rFonts w:ascii="Times New Roman" w:hAnsi="Times New Roman" w:cs="Times New Roman"/>
+          <w:sz w:val="28"/>
+          <w:szCs w:val="28"/>
+        </w:rPr>
+        <w:t>наприклад</w:t>
+      </w:r>
+      <w:proofErr w:type="spellEnd"/>
+      <w:r>
+        <w:rPr>
+          <w:rFonts w:ascii="Times New Roman" w:hAnsi="Times New Roman" w:cs="Times New Roman"/>
+          <w:sz w:val="28"/>
+          <w:szCs w:val="28"/>
+        </w:rPr>
+        <w:t xml:space="preserve">), вам </w:t>
+      </w:r>
+      <w:proofErr w:type="spellStart"/>
+      <w:r>
+        <w:rPr>
+          <w:rFonts w:ascii="Times New Roman" w:hAnsi="Times New Roman" w:cs="Times New Roman"/>
+          <w:sz w:val="28"/>
+          <w:szCs w:val="28"/>
+        </w:rPr>
+        <w:t>потрібні</w:t>
+      </w:r>
+      <w:proofErr w:type="spellEnd"/>
+      <w:r>
+        <w:rPr>
+          <w:rFonts w:ascii="Times New Roman" w:hAnsi="Times New Roman" w:cs="Times New Roman"/>
+          <w:sz w:val="28"/>
+          <w:szCs w:val="28"/>
+        </w:rPr>
+        <w:t xml:space="preserve"> </w:t>
+      </w:r>
+      <w:proofErr w:type="spellStart"/>
+      <w:r>
+        <w:rPr>
+          <w:rFonts w:ascii="Times New Roman" w:hAnsi="Times New Roman" w:cs="Times New Roman"/>
+          <w:sz w:val="28"/>
+          <w:szCs w:val="28"/>
+        </w:rPr>
+        <w:t>додаткові</w:t>
+      </w:r>
+      <w:proofErr w:type="spellEnd"/>
+      <w:r>
+        <w:rPr>
+          <w:rFonts w:ascii="Times New Roman" w:hAnsi="Times New Roman" w:cs="Times New Roman"/>
+          <w:sz w:val="28"/>
+          <w:szCs w:val="28"/>
+        </w:rPr>
+        <w:t xml:space="preserve"> </w:t>
+      </w:r>
+      <w:proofErr w:type="spellStart"/>
+      <w:r>
+        <w:rPr>
+          <w:rFonts w:ascii="Times New Roman" w:hAnsi="Times New Roman" w:cs="Times New Roman"/>
+          <w:sz w:val="28"/>
+          <w:szCs w:val="28"/>
+        </w:rPr>
+        <w:t>налаштування</w:t>
+      </w:r>
+      <w:proofErr w:type="spellEnd"/>
+      <w:r>
+        <w:rPr>
+          <w:rFonts w:ascii="Times New Roman" w:hAnsi="Times New Roman" w:cs="Times New Roman"/>
+          <w:sz w:val="28"/>
+          <w:szCs w:val="28"/>
+        </w:rPr>
+        <w:t xml:space="preserve">. </w:t>
+      </w:r>
+      <w:proofErr w:type="spellStart"/>
+      <w:r>
+        <w:rPr>
+          <w:rFonts w:ascii="Times New Roman" w:hAnsi="Times New Roman" w:cs="Times New Roman"/>
+          <w:sz w:val="28"/>
+          <w:szCs w:val="28"/>
+        </w:rPr>
+        <w:t>Такі</w:t>
+      </w:r>
+      <w:proofErr w:type="spellEnd"/>
+      <w:r>
+        <w:rPr>
+          <w:rFonts w:ascii="Times New Roman" w:hAnsi="Times New Roman" w:cs="Times New Roman"/>
+          <w:sz w:val="28"/>
+          <w:szCs w:val="28"/>
+        </w:rPr>
+        <w:t xml:space="preserve"> </w:t>
+      </w:r>
+      <w:proofErr w:type="spellStart"/>
+      <w:r>
+        <w:rPr>
+          <w:rFonts w:ascii="Times New Roman" w:hAnsi="Times New Roman" w:cs="Times New Roman"/>
+          <w:sz w:val="28"/>
+          <w:szCs w:val="28"/>
+        </w:rPr>
+        <w:t>функції</w:t>
+      </w:r>
+      <w:proofErr w:type="spellEnd"/>
+      <w:r>
+        <w:rPr>
+          <w:rFonts w:ascii="Times New Roman" w:hAnsi="Times New Roman" w:cs="Times New Roman"/>
+          <w:sz w:val="28"/>
+          <w:szCs w:val="28"/>
+        </w:rPr>
+        <w:t xml:space="preserve">, як </w:t>
+      </w:r>
+      <w:proofErr w:type="spellStart"/>
+      <w:r>
+        <w:rPr>
+          <w:rFonts w:ascii="Times New Roman" w:hAnsi="Times New Roman" w:cs="Times New Roman"/>
+          <w:sz w:val="28"/>
+          <w:szCs w:val="28"/>
+        </w:rPr>
+        <w:t>спільний</w:t>
+      </w:r>
+      <w:proofErr w:type="spellEnd"/>
+      <w:r>
+        <w:rPr>
+          <w:rFonts w:ascii="Times New Roman" w:hAnsi="Times New Roman" w:cs="Times New Roman"/>
+          <w:sz w:val="28"/>
+          <w:szCs w:val="28"/>
+        </w:rPr>
+        <w:t xml:space="preserve"> доступ до папок і </w:t>
+      </w:r>
+      <w:proofErr w:type="spellStart"/>
+      <w:r>
+        <w:rPr>
+          <w:rFonts w:ascii="Times New Roman" w:hAnsi="Times New Roman" w:cs="Times New Roman"/>
+          <w:sz w:val="28"/>
+          <w:szCs w:val="28"/>
+        </w:rPr>
+        <w:t>файлів</w:t>
+      </w:r>
+      <w:proofErr w:type="spellEnd"/>
+      <w:r>
+        <w:rPr>
+          <w:rFonts w:ascii="Times New Roman" w:hAnsi="Times New Roman" w:cs="Times New Roman"/>
+          <w:sz w:val="28"/>
+          <w:szCs w:val="28"/>
+        </w:rPr>
+        <w:t xml:space="preserve">, </w:t>
+      </w:r>
+      <w:proofErr w:type="spellStart"/>
+      <w:r>
+        <w:rPr>
+          <w:rFonts w:ascii="Times New Roman" w:hAnsi="Times New Roman" w:cs="Times New Roman"/>
+          <w:sz w:val="28"/>
+          <w:szCs w:val="28"/>
+        </w:rPr>
+        <w:t>також</w:t>
+      </w:r>
+      <w:proofErr w:type="spellEnd"/>
+      <w:r>
+        <w:rPr>
+          <w:rFonts w:ascii="Times New Roman" w:hAnsi="Times New Roman" w:cs="Times New Roman"/>
+          <w:sz w:val="28"/>
+          <w:szCs w:val="28"/>
+        </w:rPr>
+        <w:t xml:space="preserve"> </w:t>
+      </w:r>
+      <w:proofErr w:type="spellStart"/>
+      <w:r>
+        <w:rPr>
+          <w:rFonts w:ascii="Times New Roman" w:hAnsi="Times New Roman" w:cs="Times New Roman"/>
+          <w:sz w:val="28"/>
+          <w:szCs w:val="28"/>
+        </w:rPr>
+        <w:t>недоступні</w:t>
+      </w:r>
+      <w:proofErr w:type="spellEnd"/>
+      <w:r>
+        <w:rPr>
+          <w:rFonts w:ascii="Times New Roman" w:hAnsi="Times New Roman" w:cs="Times New Roman"/>
+          <w:sz w:val="28"/>
+          <w:szCs w:val="28"/>
+        </w:rPr>
+        <w:t xml:space="preserve"> в </w:t>
+      </w:r>
+      <w:proofErr w:type="spellStart"/>
+      <w:r>
+        <w:rPr>
+          <w:rFonts w:ascii="Times New Roman" w:hAnsi="Times New Roman" w:cs="Times New Roman"/>
+          <w:sz w:val="28"/>
+          <w:szCs w:val="28"/>
+        </w:rPr>
+        <w:t>режимі</w:t>
+      </w:r>
+      <w:proofErr w:type="spellEnd"/>
+      <w:r>
+        <w:rPr>
+          <w:rFonts w:ascii="Times New Roman" w:hAnsi="Times New Roman" w:cs="Times New Roman"/>
+          <w:sz w:val="28"/>
+          <w:szCs w:val="28"/>
+        </w:rPr>
+        <w:t xml:space="preserve"> NAT.</w:t>
+      </w:r>
+    </w:p>
+    <w:p>
+      <w:pPr>
+        <w:jc w:val="both"/>
+        <w:rPr>
+          <w:rFonts w:ascii="Times New Roman" w:hAnsi="Times New Roman" w:cs="Times New Roman"/>
           <w:b/>
           <w:bCs/>
           <w:sz w:val="28"/>
@@ -1428,7 +3156,17 @@
           <w:szCs w:val="28"/>
           <w:lang w:val="uk-UA"/>
         </w:rPr>
-        <w:t xml:space="preserve">5. </w:t>
+        <w:lastRenderedPageBreak/>
+        <w:t>4.</w:t>
+      </w:r>
+      <w:r>
+        <w:t xml:space="preserve"> </w:t>
+      </w:r>
+      <w:r>
+        <w:rPr>
+          <w:lang w:val="uk-UA"/>
+        </w:rPr>
+        <w:t xml:space="preserve"> </w:t>
       </w:r>
       <w:r>
         <w:rPr>
@@ -1439,47 +3177,12 @@
           <w:szCs w:val="28"/>
           <w:lang w:val="uk-UA"/>
         </w:rPr>
-        <w:t xml:space="preserve">Віртуальний адаптер </w:t>
-      </w:r>
-      <w:proofErr w:type="spellStart"/>
-      <w:r>
-        <w:rPr>
-          <w:rFonts w:ascii="Times New Roman" w:hAnsi="Times New Roman" w:cs="Times New Roman"/>
-          <w:b/>
-          <w:bCs/>
-          <w:sz w:val="28"/>
-          <w:szCs w:val="28"/>
-          <w:lang w:val="uk-UA"/>
-        </w:rPr>
-        <w:t>хоста</w:t>
-      </w:r>
-      <w:proofErr w:type="spellEnd"/>
+        <w:t>Мережевий міст</w:t>
+      </w:r>
     </w:p>
     <w:p>
       <w:pPr>
         <w:jc w:val="both"/>
-        <w:rPr>
-          <w:rFonts w:ascii="Times New Roman" w:hAnsi="Times New Roman" w:cs="Times New Roman"/>
-          <w:b/>
-          <w:bCs/>
-          <w:sz w:val="28"/>
-          <w:szCs w:val="28"/>
-          <w:lang w:val="uk-UA"/>
-        </w:rPr>
-      </w:pPr>
-      <w:r>
-        <w:rPr>
-          <w:rFonts w:ascii="Times New Roman" w:hAnsi="Times New Roman" w:cs="Times New Roman"/>
-          <w:i/>
-          <w:iCs/>
-          <w:sz w:val="28"/>
-          <w:szCs w:val="28"/>
-          <w:lang w:val="uk-UA"/>
-        </w:rPr>
-        <w:t xml:space="preserve">Матеріал підготувала студентка </w:t>
-      </w:r>
-      <w:proofErr w:type="spellStart"/>
-      <w:r>
         <w:rPr>
           <w:rFonts w:ascii="Times New Roman" w:hAnsi="Times New Roman" w:cs="Times New Roman"/>
           <w:i/>
@@ -1489,9 +3192,19 @@
           <w:szCs w:val="28"/>
           <w:lang w:val="uk-UA"/>
         </w:rPr>
-        <w:t>Колосюк</w:t>
-      </w:r>
-      <w:proofErr w:type="spellEnd"/>
+      </w:pPr>
+      <w:r>
+        <w:rPr>
+          <w:rFonts w:ascii="Times New Roman" w:hAnsi="Times New Roman" w:cs="Times New Roman"/>
+          <w:i/>
+          <w:iCs/>
+          <w:sz w:val="28"/>
+          <w:szCs w:val="28"/>
+          <w:lang w:val="uk-UA"/>
+        </w:rPr>
+        <w:t xml:space="preserve">Матеріал підготувала студентка </w:t>
+      </w:r>
+      <w:proofErr w:type="spellStart"/>
       <w:r>
         <w:rPr>
           <w:rFonts w:ascii="Times New Roman" w:hAnsi="Times New Roman" w:cs="Times New Roman"/>
@@ -1502,9 +3215,193 @@
           <w:szCs w:val="28"/>
           <w:lang w:val="uk-UA"/>
         </w:rPr>
-        <w:t xml:space="preserve"> Д.С</w:t>
-      </w:r>
-      <w:r>
+        <w:t>Колосюк</w:t>
+      </w:r>
+      <w:proofErr w:type="spellEnd"/>
+      <w:r>
+        <w:rPr>
+          <w:rFonts w:ascii="Times New Roman" w:hAnsi="Times New Roman" w:cs="Times New Roman"/>
+          <w:i/>
+          <w:iCs/>
+          <w:color w:val="FF0000"/>
+          <w:sz w:val="28"/>
+          <w:szCs w:val="28"/>
+          <w:lang w:val="uk-UA"/>
+        </w:rPr>
+        <w:t xml:space="preserve"> Д.С.</w:t>
+      </w:r>
+    </w:p>
+    <w:p>
+      <w:pPr>
+        <w:jc w:val="both"/>
+        <w:rPr>
+          <w:rFonts w:ascii="Times New Roman" w:hAnsi="Times New Roman" w:cs="Times New Roman"/>
+          <w:sz w:val="28"/>
+          <w:szCs w:val="28"/>
+          <w:lang w:val="uk-UA"/>
+        </w:rPr>
+      </w:pPr>
+      <w:r>
+        <w:rPr>
+          <w:rFonts w:ascii="Times New Roman" w:hAnsi="Times New Roman" w:cs="Times New Roman"/>
+          <w:sz w:val="28"/>
+          <w:szCs w:val="28"/>
+          <w:lang w:val="uk-UA"/>
+        </w:rPr>
+        <w:t>У мережевому мостовому з’єднанні віртуальна машина працює так само, як і інші комп’ютери в мережі. У цьому випадку адаптер виконує роль моста між віртуальною і фізичною мережами. З зовнішньої мережі можливе підключення безпосередньо до гостьової операційної системи.</w:t>
+      </w:r>
+    </w:p>
+    <w:p>
+      <w:pPr>
+        <w:jc w:val="both"/>
+        <w:rPr>
+          <w:rFonts w:ascii="Times New Roman" w:hAnsi="Times New Roman" w:cs="Times New Roman"/>
+          <w:sz w:val="28"/>
+          <w:szCs w:val="28"/>
+          <w:lang w:val="uk-UA"/>
+        </w:rPr>
+      </w:pPr>
+      <w:r>
+        <w:rPr>
+          <w:rFonts w:ascii="Times New Roman" w:hAnsi="Times New Roman" w:cs="Times New Roman"/>
+          <w:sz w:val="28"/>
+          <w:szCs w:val="28"/>
+          <w:lang w:val="uk-UA"/>
+        </w:rPr>
+        <w:t xml:space="preserve">Адаптер у режимі </w:t>
+      </w:r>
+      <w:proofErr w:type="spellStart"/>
+      <w:r>
+        <w:rPr>
+          <w:rFonts w:ascii="Times New Roman" w:hAnsi="Times New Roman" w:cs="Times New Roman"/>
+          <w:sz w:val="28"/>
+          <w:szCs w:val="28"/>
+          <w:lang w:val="uk-UA"/>
+        </w:rPr>
+        <w:t>Network</w:t>
+      </w:r>
+      <w:proofErr w:type="spellEnd"/>
+      <w:r>
+        <w:rPr>
+          <w:rFonts w:ascii="Times New Roman" w:hAnsi="Times New Roman" w:cs="Times New Roman"/>
+          <w:sz w:val="28"/>
+          <w:szCs w:val="28"/>
+          <w:lang w:val="uk-UA"/>
+        </w:rPr>
+        <w:t xml:space="preserve"> </w:t>
+      </w:r>
+      <w:proofErr w:type="spellStart"/>
+      <w:r>
+        <w:rPr>
+          <w:rFonts w:ascii="Times New Roman" w:hAnsi="Times New Roman" w:cs="Times New Roman"/>
+          <w:sz w:val="28"/>
+          <w:szCs w:val="28"/>
+          <w:lang w:val="uk-UA"/>
+        </w:rPr>
+        <w:t>Bridge</w:t>
+      </w:r>
+      <w:proofErr w:type="spellEnd"/>
+      <w:r>
+        <w:rPr>
+          <w:rFonts w:ascii="Times New Roman" w:hAnsi="Times New Roman" w:cs="Times New Roman"/>
+          <w:sz w:val="28"/>
+          <w:szCs w:val="28"/>
+          <w:lang w:val="uk-UA"/>
+        </w:rPr>
+        <w:t xml:space="preserve"> підключається, минаючи </w:t>
+      </w:r>
+      <w:proofErr w:type="spellStart"/>
+      <w:r>
+        <w:rPr>
+          <w:rFonts w:ascii="Times New Roman" w:hAnsi="Times New Roman" w:cs="Times New Roman"/>
+          <w:sz w:val="28"/>
+          <w:szCs w:val="28"/>
+          <w:lang w:val="uk-UA"/>
+        </w:rPr>
+        <w:t>хост</w:t>
+      </w:r>
+      <w:proofErr w:type="spellEnd"/>
+      <w:r>
+        <w:rPr>
+          <w:rFonts w:ascii="Times New Roman" w:hAnsi="Times New Roman" w:cs="Times New Roman"/>
+          <w:sz w:val="28"/>
+          <w:szCs w:val="28"/>
+          <w:lang w:val="uk-UA"/>
+        </w:rPr>
+        <w:t xml:space="preserve">, до пристрою, який розподіляє IP-адреси всередині локальної мережі для всіх фізичних мережевих карт. </w:t>
+      </w:r>
+      <w:proofErr w:type="spellStart"/>
+      <w:r>
+        <w:rPr>
+          <w:rFonts w:ascii="Times New Roman" w:hAnsi="Times New Roman" w:cs="Times New Roman"/>
+          <w:sz w:val="28"/>
+          <w:szCs w:val="28"/>
+          <w:lang w:val="uk-UA"/>
+        </w:rPr>
+        <w:t>VirtualBox</w:t>
+      </w:r>
+      <w:proofErr w:type="spellEnd"/>
+      <w:r>
+        <w:rPr>
+          <w:rFonts w:ascii="Times New Roman" w:hAnsi="Times New Roman" w:cs="Times New Roman"/>
+          <w:sz w:val="28"/>
+          <w:szCs w:val="28"/>
+          <w:lang w:val="uk-UA"/>
+        </w:rPr>
+        <w:t xml:space="preserve"> підключається до однієї з встановлених мережевих карт і безпосередньо передає через неї пакети; виходить робота моста, по якому передаються дані. Як правило, адаптер у моделі «Мережевий міст» отримує від маршрутизатора стандартну адресу з діапазону 192.168.x.x. Тому віртуальна машина в мережі виглядає як звичайний фізичний пристрій, який нічим не відрізняється від інших.</w:t>
+      </w:r>
+    </w:p>
+    <w:p>
+      <w:pPr>
+        <w:jc w:val="both"/>
+        <w:rPr>
+          <w:rFonts w:ascii="Times New Roman" w:hAnsi="Times New Roman" w:cs="Times New Roman"/>
+          <w:b/>
+          <w:bCs/>
+          <w:sz w:val="28"/>
+          <w:szCs w:val="28"/>
+          <w:lang w:val="uk-UA"/>
+        </w:rPr>
+      </w:pPr>
+      <w:r>
+        <w:rPr>
+          <w:rFonts w:ascii="Times New Roman" w:hAnsi="Times New Roman" w:cs="Times New Roman"/>
+          <w:b/>
+          <w:bCs/>
+          <w:sz w:val="28"/>
+          <w:szCs w:val="28"/>
+          <w:lang w:val="uk-UA"/>
+        </w:rPr>
+        <w:t xml:space="preserve">5. </w:t>
+      </w:r>
+      <w:r>
+        <w:rPr>
+          <w:rFonts w:ascii="Times New Roman" w:hAnsi="Times New Roman" w:cs="Times New Roman"/>
+          <w:b/>
+          <w:bCs/>
+          <w:sz w:val="28"/>
+          <w:szCs w:val="28"/>
+          <w:lang w:val="uk-UA"/>
+        </w:rPr>
+        <w:t xml:space="preserve">Віртуальний адаптер </w:t>
+      </w:r>
+      <w:proofErr w:type="spellStart"/>
+      <w:r>
+        <w:rPr>
+          <w:rFonts w:ascii="Times New Roman" w:hAnsi="Times New Roman" w:cs="Times New Roman"/>
+          <w:b/>
+          <w:bCs/>
+          <w:sz w:val="28"/>
+          <w:szCs w:val="28"/>
+          <w:lang w:val="uk-UA"/>
+        </w:rPr>
+        <w:t>хоста</w:t>
+      </w:r>
+      <w:proofErr w:type="spellEnd"/>
+    </w:p>
+    <w:p>
+      <w:pPr>
+        <w:jc w:val="both"/>
         <w:rPr>
           <w:rFonts w:ascii="Times New Roman" w:hAnsi="Times New Roman" w:cs="Times New Roman"/>
           <w:b/>
@@ -1514,47 +3411,8 @@
           <w:szCs w:val="28"/>
           <w:lang w:val="uk-UA"/>
         </w:rPr>
-        <w:t>.</w:t>
-      </w:r>
-    </w:p>
-    <w:p>
-      <w:pPr>
-        <w:jc w:val="both"/>
-        <w:rPr>
-          <w:rFonts w:ascii="Times New Roman" w:hAnsi="Times New Roman" w:cs="Times New Roman"/>
-          <w:b/>
-          <w:bCs/>
-          <w:sz w:val="28"/>
-          <w:szCs w:val="28"/>
-          <w:lang w:val="uk-UA"/>
-        </w:rPr>
-      </w:pPr>
-      <w:r>
-        <w:rPr>
-          <w:rFonts w:ascii="Times New Roman" w:hAnsi="Times New Roman" w:cs="Times New Roman"/>
-          <w:b/>
-          <w:bCs/>
-          <w:sz w:val="28"/>
-          <w:szCs w:val="28"/>
-          <w:lang w:val="uk-UA"/>
-        </w:rPr>
-        <w:t xml:space="preserve">6. </w:t>
-      </w:r>
-      <w:r>
-        <w:rPr>
-          <w:rFonts w:ascii="Times New Roman" w:hAnsi="Times New Roman" w:cs="Times New Roman"/>
-          <w:b/>
-          <w:bCs/>
-          <w:sz w:val="28"/>
-          <w:szCs w:val="28"/>
-          <w:lang w:val="uk-UA"/>
-        </w:rPr>
-        <w:t>Внутрішня мережа</w:t>
-      </w:r>
-    </w:p>
-    <w:p>
-      <w:pPr>
-        <w:jc w:val="both"/>
+      </w:pPr>
+      <w:r>
         <w:rPr>
           <w:rFonts w:ascii="Times New Roman" w:hAnsi="Times New Roman" w:cs="Times New Roman"/>
           <w:i/>
@@ -1563,82 +3421,7 @@
           <w:szCs w:val="28"/>
           <w:lang w:val="uk-UA"/>
         </w:rPr>
-      </w:pPr>
-      <w:proofErr w:type="spellStart"/>
-      <w:r>
-        <w:rPr>
-          <w:rFonts w:ascii="Times New Roman" w:hAnsi="Times New Roman" w:cs="Times New Roman"/>
-          <w:i/>
-          <w:iCs/>
-          <w:sz w:val="28"/>
-          <w:szCs w:val="28"/>
-        </w:rPr>
-        <w:t>Матеріал</w:t>
-      </w:r>
-      <w:proofErr w:type="spellEnd"/>
-      <w:r>
-        <w:rPr>
-          <w:rFonts w:ascii="Times New Roman" w:hAnsi="Times New Roman" w:cs="Times New Roman"/>
-          <w:i/>
-          <w:iCs/>
-          <w:sz w:val="28"/>
-          <w:szCs w:val="28"/>
-        </w:rPr>
-        <w:t xml:space="preserve"> </w:t>
-      </w:r>
-      <w:proofErr w:type="spellStart"/>
-      <w:r>
-        <w:rPr>
-          <w:rFonts w:ascii="Times New Roman" w:hAnsi="Times New Roman" w:cs="Times New Roman"/>
-          <w:i/>
-          <w:iCs/>
-          <w:sz w:val="28"/>
-          <w:szCs w:val="28"/>
-        </w:rPr>
-        <w:t>підготува</w:t>
-      </w:r>
-      <w:proofErr w:type="spellEnd"/>
-      <w:r>
-        <w:rPr>
-          <w:rFonts w:ascii="Times New Roman" w:hAnsi="Times New Roman" w:cs="Times New Roman"/>
-          <w:i/>
-          <w:iCs/>
-          <w:sz w:val="28"/>
-          <w:szCs w:val="28"/>
-          <w:lang w:val="uk-UA"/>
-        </w:rPr>
-        <w:t>ла</w:t>
-      </w:r>
-      <w:r>
-        <w:rPr>
-          <w:rFonts w:ascii="Times New Roman" w:hAnsi="Times New Roman" w:cs="Times New Roman"/>
-          <w:i/>
-          <w:iCs/>
-          <w:sz w:val="28"/>
-          <w:szCs w:val="28"/>
-        </w:rPr>
-        <w:t xml:space="preserve"> студент</w:t>
-      </w:r>
-      <w:r>
-        <w:rPr>
-          <w:rFonts w:ascii="Times New Roman" w:hAnsi="Times New Roman" w:cs="Times New Roman"/>
-          <w:i/>
-          <w:iCs/>
-          <w:sz w:val="28"/>
-          <w:szCs w:val="28"/>
-          <w:lang w:val="uk-UA"/>
-        </w:rPr>
-        <w:t>ка</w:t>
-      </w:r>
-      <w:r>
-        <w:rPr>
-          <w:rFonts w:ascii="Times New Roman" w:hAnsi="Times New Roman" w:cs="Times New Roman"/>
-          <w:i/>
-          <w:iCs/>
-          <w:sz w:val="28"/>
-          <w:szCs w:val="28"/>
-        </w:rPr>
-        <w:t xml:space="preserve"> </w:t>
+        <w:t xml:space="preserve">Матеріал підготувала студентка </w:t>
       </w:r>
       <w:proofErr w:type="spellStart"/>
       <w:r>
@@ -1651,7 +3434,7 @@
           <w:szCs w:val="28"/>
           <w:lang w:val="uk-UA"/>
         </w:rPr>
-        <w:t>Мількевич</w:t>
+        <w:t>Колосюк</w:t>
       </w:r>
       <w:proofErr w:type="spellEnd"/>
       <w:r>
@@ -1664,7 +3447,19 @@
           <w:szCs w:val="28"/>
           <w:lang w:val="uk-UA"/>
         </w:rPr>
-        <w:t xml:space="preserve"> В.П.</w:t>
+        <w:t xml:space="preserve"> Д.С</w:t>
+      </w:r>
+      <w:r>
+        <w:rPr>
+          <w:rFonts w:ascii="Times New Roman" w:hAnsi="Times New Roman" w:cs="Times New Roman"/>
+          <w:b/>
+          <w:bCs/>
+          <w:color w:val="FF0000"/>
+          <w:sz w:val="28"/>
+          <w:szCs w:val="28"/>
+          <w:lang w:val="uk-UA"/>
+        </w:rPr>
+        <w:t>.</w:t>
       </w:r>
     </w:p>
     <w:p>
@@ -1676,6 +3471,1650 @@
           <w:szCs w:val="28"/>
         </w:rPr>
       </w:pPr>
+      <w:r>
+        <w:rPr>
+          <w:rFonts w:ascii="Times New Roman" w:hAnsi="Times New Roman" w:cs="Times New Roman"/>
+          <w:sz w:val="28"/>
+          <w:szCs w:val="28"/>
+        </w:rPr>
+        <w:t xml:space="preserve">При </w:t>
+      </w:r>
+      <w:proofErr w:type="spellStart"/>
+      <w:r>
+        <w:rPr>
+          <w:rFonts w:ascii="Times New Roman" w:hAnsi="Times New Roman" w:cs="Times New Roman"/>
+          <w:sz w:val="28"/>
+          <w:szCs w:val="28"/>
+        </w:rPr>
+        <w:t>підключенні</w:t>
+      </w:r>
+      <w:proofErr w:type="spellEnd"/>
+      <w:r>
+        <w:rPr>
+          <w:rFonts w:ascii="Times New Roman" w:hAnsi="Times New Roman" w:cs="Times New Roman"/>
+          <w:sz w:val="28"/>
+          <w:szCs w:val="28"/>
+        </w:rPr>
+        <w:t xml:space="preserve"> до адаптера </w:t>
+      </w:r>
+      <w:proofErr w:type="spellStart"/>
+      <w:r>
+        <w:rPr>
+          <w:rFonts w:ascii="Times New Roman" w:hAnsi="Times New Roman" w:cs="Times New Roman"/>
+          <w:sz w:val="28"/>
+          <w:szCs w:val="28"/>
+        </w:rPr>
+        <w:t>віртуального</w:t>
+      </w:r>
+      <w:proofErr w:type="spellEnd"/>
+      <w:r>
+        <w:rPr>
+          <w:rFonts w:ascii="Times New Roman" w:hAnsi="Times New Roman" w:cs="Times New Roman"/>
+          <w:sz w:val="28"/>
+          <w:szCs w:val="28"/>
+        </w:rPr>
+        <w:t xml:space="preserve"> хоста </w:t>
+      </w:r>
+      <w:proofErr w:type="spellStart"/>
+      <w:r>
+        <w:rPr>
+          <w:rFonts w:ascii="Times New Roman" w:hAnsi="Times New Roman" w:cs="Times New Roman"/>
+          <w:sz w:val="28"/>
+          <w:szCs w:val="28"/>
+        </w:rPr>
+        <w:t>гостьові</w:t>
+      </w:r>
+      <w:proofErr w:type="spellEnd"/>
+      <w:r>
+        <w:rPr>
+          <w:rFonts w:ascii="Times New Roman" w:hAnsi="Times New Roman" w:cs="Times New Roman"/>
+          <w:sz w:val="28"/>
+          <w:szCs w:val="28"/>
+        </w:rPr>
+        <w:t xml:space="preserve"> </w:t>
+      </w:r>
+      <w:proofErr w:type="spellStart"/>
+      <w:r>
+        <w:rPr>
+          <w:rFonts w:ascii="Times New Roman" w:hAnsi="Times New Roman" w:cs="Times New Roman"/>
+          <w:sz w:val="28"/>
+          <w:szCs w:val="28"/>
+        </w:rPr>
+        <w:t>операційні</w:t>
+      </w:r>
+      <w:proofErr w:type="spellEnd"/>
+      <w:r>
+        <w:rPr>
+          <w:rFonts w:ascii="Times New Roman" w:hAnsi="Times New Roman" w:cs="Times New Roman"/>
+          <w:sz w:val="28"/>
+          <w:szCs w:val="28"/>
+        </w:rPr>
+        <w:t xml:space="preserve"> </w:t>
+      </w:r>
+      <w:proofErr w:type="spellStart"/>
+      <w:r>
+        <w:rPr>
+          <w:rFonts w:ascii="Times New Roman" w:hAnsi="Times New Roman" w:cs="Times New Roman"/>
+          <w:sz w:val="28"/>
+          <w:szCs w:val="28"/>
+        </w:rPr>
+        <w:t>системи</w:t>
+      </w:r>
+      <w:proofErr w:type="spellEnd"/>
+      <w:r>
+        <w:rPr>
+          <w:rFonts w:ascii="Times New Roman" w:hAnsi="Times New Roman" w:cs="Times New Roman"/>
+          <w:sz w:val="28"/>
+          <w:szCs w:val="28"/>
+        </w:rPr>
+        <w:t xml:space="preserve"> </w:t>
+      </w:r>
+      <w:proofErr w:type="spellStart"/>
+      <w:r>
+        <w:rPr>
+          <w:rFonts w:ascii="Times New Roman" w:hAnsi="Times New Roman" w:cs="Times New Roman"/>
+          <w:sz w:val="28"/>
+          <w:szCs w:val="28"/>
+        </w:rPr>
+        <w:t>можуть</w:t>
+      </w:r>
+      <w:proofErr w:type="spellEnd"/>
+      <w:r>
+        <w:rPr>
+          <w:rFonts w:ascii="Times New Roman" w:hAnsi="Times New Roman" w:cs="Times New Roman"/>
+          <w:sz w:val="28"/>
+          <w:szCs w:val="28"/>
+        </w:rPr>
+        <w:t xml:space="preserve"> </w:t>
+      </w:r>
+      <w:proofErr w:type="spellStart"/>
+      <w:r>
+        <w:rPr>
+          <w:rFonts w:ascii="Times New Roman" w:hAnsi="Times New Roman" w:cs="Times New Roman"/>
+          <w:sz w:val="28"/>
+          <w:szCs w:val="28"/>
+        </w:rPr>
+        <w:t>взаємодіяти</w:t>
+      </w:r>
+      <w:proofErr w:type="spellEnd"/>
+      <w:r>
+        <w:rPr>
+          <w:rFonts w:ascii="Times New Roman" w:hAnsi="Times New Roman" w:cs="Times New Roman"/>
+          <w:sz w:val="28"/>
+          <w:szCs w:val="28"/>
+        </w:rPr>
+        <w:t xml:space="preserve"> одна з одною та з хостом. Але все </w:t>
+      </w:r>
+      <w:proofErr w:type="spellStart"/>
+      <w:r>
+        <w:rPr>
+          <w:rFonts w:ascii="Times New Roman" w:hAnsi="Times New Roman" w:cs="Times New Roman"/>
+          <w:sz w:val="28"/>
+          <w:szCs w:val="28"/>
+        </w:rPr>
+        <w:t>це</w:t>
+      </w:r>
+      <w:proofErr w:type="spellEnd"/>
+      <w:r>
+        <w:rPr>
+          <w:rFonts w:ascii="Times New Roman" w:hAnsi="Times New Roman" w:cs="Times New Roman"/>
+          <w:sz w:val="28"/>
+          <w:szCs w:val="28"/>
+        </w:rPr>
+        <w:t xml:space="preserve"> </w:t>
+      </w:r>
+      <w:proofErr w:type="spellStart"/>
+      <w:r>
+        <w:rPr>
+          <w:rFonts w:ascii="Times New Roman" w:hAnsi="Times New Roman" w:cs="Times New Roman"/>
+          <w:sz w:val="28"/>
+          <w:szCs w:val="28"/>
+        </w:rPr>
+        <w:t>тільки</w:t>
+      </w:r>
+      <w:proofErr w:type="spellEnd"/>
+      <w:r>
+        <w:rPr>
+          <w:rFonts w:ascii="Times New Roman" w:hAnsi="Times New Roman" w:cs="Times New Roman"/>
+          <w:sz w:val="28"/>
+          <w:szCs w:val="28"/>
+        </w:rPr>
+        <w:t xml:space="preserve"> </w:t>
+      </w:r>
+      <w:proofErr w:type="spellStart"/>
+      <w:r>
+        <w:rPr>
+          <w:rFonts w:ascii="Times New Roman" w:hAnsi="Times New Roman" w:cs="Times New Roman"/>
+          <w:sz w:val="28"/>
+          <w:szCs w:val="28"/>
+        </w:rPr>
+        <w:t>всередині</w:t>
+      </w:r>
+      <w:proofErr w:type="spellEnd"/>
+      <w:r>
+        <w:rPr>
+          <w:rFonts w:ascii="Times New Roman" w:hAnsi="Times New Roman" w:cs="Times New Roman"/>
+          <w:sz w:val="28"/>
+          <w:szCs w:val="28"/>
+        </w:rPr>
+        <w:t xml:space="preserve"> </w:t>
+      </w:r>
+      <w:proofErr w:type="spellStart"/>
+      <w:r>
+        <w:rPr>
+          <w:rFonts w:ascii="Times New Roman" w:hAnsi="Times New Roman" w:cs="Times New Roman"/>
+          <w:sz w:val="28"/>
+          <w:szCs w:val="28"/>
+        </w:rPr>
+        <w:t>віртуальної</w:t>
+      </w:r>
+      <w:proofErr w:type="spellEnd"/>
+      <w:r>
+        <w:rPr>
+          <w:rFonts w:ascii="Times New Roman" w:hAnsi="Times New Roman" w:cs="Times New Roman"/>
+          <w:sz w:val="28"/>
+          <w:szCs w:val="28"/>
+        </w:rPr>
+        <w:t xml:space="preserve"> </w:t>
+      </w:r>
+      <w:proofErr w:type="spellStart"/>
+      <w:r>
+        <w:rPr>
+          <w:rFonts w:ascii="Times New Roman" w:hAnsi="Times New Roman" w:cs="Times New Roman"/>
+          <w:sz w:val="28"/>
+          <w:szCs w:val="28"/>
+        </w:rPr>
+        <w:t>машини</w:t>
+      </w:r>
+      <w:proofErr w:type="spellEnd"/>
+      <w:r>
+        <w:rPr>
+          <w:rFonts w:ascii="Times New Roman" w:hAnsi="Times New Roman" w:cs="Times New Roman"/>
+          <w:sz w:val="28"/>
+          <w:szCs w:val="28"/>
+        </w:rPr>
+        <w:t xml:space="preserve"> </w:t>
+      </w:r>
+      <w:proofErr w:type="spellStart"/>
+      <w:r>
+        <w:rPr>
+          <w:rFonts w:ascii="Times New Roman" w:hAnsi="Times New Roman" w:cs="Times New Roman"/>
+          <w:sz w:val="28"/>
+          <w:szCs w:val="28"/>
+        </w:rPr>
+        <w:t>VirtualBox</w:t>
+      </w:r>
+      <w:proofErr w:type="spellEnd"/>
+      <w:r>
+        <w:rPr>
+          <w:rFonts w:ascii="Times New Roman" w:hAnsi="Times New Roman" w:cs="Times New Roman"/>
+          <w:sz w:val="28"/>
+          <w:szCs w:val="28"/>
+        </w:rPr>
+        <w:t xml:space="preserve">. У </w:t>
+      </w:r>
+      <w:proofErr w:type="spellStart"/>
+      <w:r>
+        <w:rPr>
+          <w:rFonts w:ascii="Times New Roman" w:hAnsi="Times New Roman" w:cs="Times New Roman"/>
+          <w:sz w:val="28"/>
+          <w:szCs w:val="28"/>
+        </w:rPr>
+        <w:t>цьому</w:t>
+      </w:r>
+      <w:proofErr w:type="spellEnd"/>
+      <w:r>
+        <w:rPr>
+          <w:rFonts w:ascii="Times New Roman" w:hAnsi="Times New Roman" w:cs="Times New Roman"/>
+          <w:sz w:val="28"/>
+          <w:szCs w:val="28"/>
+        </w:rPr>
+        <w:t xml:space="preserve"> </w:t>
+      </w:r>
+      <w:proofErr w:type="spellStart"/>
+      <w:r>
+        <w:rPr>
+          <w:rFonts w:ascii="Times New Roman" w:hAnsi="Times New Roman" w:cs="Times New Roman"/>
+          <w:sz w:val="28"/>
+          <w:szCs w:val="28"/>
+        </w:rPr>
+        <w:t>режимі</w:t>
+      </w:r>
+      <w:proofErr w:type="spellEnd"/>
+      <w:r>
+        <w:rPr>
+          <w:rFonts w:ascii="Times New Roman" w:hAnsi="Times New Roman" w:cs="Times New Roman"/>
+          <w:sz w:val="28"/>
+          <w:szCs w:val="28"/>
+        </w:rPr>
+        <w:t xml:space="preserve"> хост-адаптер </w:t>
+      </w:r>
+      <w:proofErr w:type="spellStart"/>
+      <w:r>
+        <w:rPr>
+          <w:rFonts w:ascii="Times New Roman" w:hAnsi="Times New Roman" w:cs="Times New Roman"/>
+          <w:sz w:val="28"/>
+          <w:szCs w:val="28"/>
+        </w:rPr>
+        <w:t>використовує</w:t>
+      </w:r>
+      <w:proofErr w:type="spellEnd"/>
+      <w:r>
+        <w:rPr>
+          <w:rFonts w:ascii="Times New Roman" w:hAnsi="Times New Roman" w:cs="Times New Roman"/>
+          <w:sz w:val="28"/>
+          <w:szCs w:val="28"/>
+        </w:rPr>
+        <w:t xml:space="preserve"> </w:t>
+      </w:r>
+      <w:proofErr w:type="spellStart"/>
+      <w:r>
+        <w:rPr>
+          <w:rFonts w:ascii="Times New Roman" w:hAnsi="Times New Roman" w:cs="Times New Roman"/>
+          <w:sz w:val="28"/>
+          <w:szCs w:val="28"/>
+        </w:rPr>
+        <w:t>власний</w:t>
+      </w:r>
+      <w:proofErr w:type="spellEnd"/>
+      <w:r>
+        <w:rPr>
+          <w:rFonts w:ascii="Times New Roman" w:hAnsi="Times New Roman" w:cs="Times New Roman"/>
+          <w:sz w:val="28"/>
+          <w:szCs w:val="28"/>
+        </w:rPr>
+        <w:t xml:space="preserve"> </w:t>
+      </w:r>
+      <w:proofErr w:type="spellStart"/>
+      <w:r>
+        <w:rPr>
+          <w:rFonts w:ascii="Times New Roman" w:hAnsi="Times New Roman" w:cs="Times New Roman"/>
+          <w:sz w:val="28"/>
+          <w:szCs w:val="28"/>
+        </w:rPr>
+        <w:t>виділений</w:t>
+      </w:r>
+      <w:proofErr w:type="spellEnd"/>
+      <w:r>
+        <w:rPr>
+          <w:rFonts w:ascii="Times New Roman" w:hAnsi="Times New Roman" w:cs="Times New Roman"/>
+          <w:sz w:val="28"/>
+          <w:szCs w:val="28"/>
+        </w:rPr>
+        <w:t xml:space="preserve"> </w:t>
+      </w:r>
+      <w:proofErr w:type="spellStart"/>
+      <w:r>
+        <w:rPr>
+          <w:rFonts w:ascii="Times New Roman" w:hAnsi="Times New Roman" w:cs="Times New Roman"/>
+          <w:sz w:val="28"/>
+          <w:szCs w:val="28"/>
+        </w:rPr>
+        <w:t>пристрій</w:t>
+      </w:r>
+      <w:proofErr w:type="spellEnd"/>
+      <w:r>
+        <w:rPr>
+          <w:rFonts w:ascii="Times New Roman" w:hAnsi="Times New Roman" w:cs="Times New Roman"/>
+          <w:sz w:val="28"/>
+          <w:szCs w:val="28"/>
+        </w:rPr>
+        <w:t xml:space="preserve">, </w:t>
+      </w:r>
+      <w:proofErr w:type="spellStart"/>
+      <w:r>
+        <w:rPr>
+          <w:rFonts w:ascii="Times New Roman" w:hAnsi="Times New Roman" w:cs="Times New Roman"/>
+          <w:sz w:val="28"/>
+          <w:szCs w:val="28"/>
+        </w:rPr>
+        <w:t>який</w:t>
+      </w:r>
+      <w:proofErr w:type="spellEnd"/>
+      <w:r>
+        <w:rPr>
+          <w:rFonts w:ascii="Times New Roman" w:hAnsi="Times New Roman" w:cs="Times New Roman"/>
+          <w:sz w:val="28"/>
+          <w:szCs w:val="28"/>
+        </w:rPr>
+        <w:t xml:space="preserve"> </w:t>
+      </w:r>
+      <w:proofErr w:type="spellStart"/>
+      <w:r>
+        <w:rPr>
+          <w:rFonts w:ascii="Times New Roman" w:hAnsi="Times New Roman" w:cs="Times New Roman"/>
+          <w:sz w:val="28"/>
+          <w:szCs w:val="28"/>
+        </w:rPr>
+        <w:t>називається</w:t>
+      </w:r>
+      <w:proofErr w:type="spellEnd"/>
+      <w:r>
+        <w:rPr>
+          <w:rFonts w:ascii="Times New Roman" w:hAnsi="Times New Roman" w:cs="Times New Roman"/>
+          <w:sz w:val="28"/>
+          <w:szCs w:val="28"/>
+        </w:rPr>
+        <w:t xml:space="preserve"> vboxnet0. Вони </w:t>
+      </w:r>
+      <w:proofErr w:type="spellStart"/>
+      <w:r>
+        <w:rPr>
+          <w:rFonts w:ascii="Times New Roman" w:hAnsi="Times New Roman" w:cs="Times New Roman"/>
+          <w:sz w:val="28"/>
+          <w:szCs w:val="28"/>
+        </w:rPr>
+        <w:t>також</w:t>
+      </w:r>
+      <w:proofErr w:type="spellEnd"/>
+      <w:r>
+        <w:rPr>
+          <w:rFonts w:ascii="Times New Roman" w:hAnsi="Times New Roman" w:cs="Times New Roman"/>
+          <w:sz w:val="28"/>
+          <w:szCs w:val="28"/>
+        </w:rPr>
+        <w:t xml:space="preserve"> </w:t>
+      </w:r>
+      <w:proofErr w:type="spellStart"/>
+      <w:r>
+        <w:rPr>
+          <w:rFonts w:ascii="Times New Roman" w:hAnsi="Times New Roman" w:cs="Times New Roman"/>
+          <w:sz w:val="28"/>
+          <w:szCs w:val="28"/>
+        </w:rPr>
+        <w:t>створюють</w:t>
+      </w:r>
+      <w:proofErr w:type="spellEnd"/>
+      <w:r>
+        <w:rPr>
+          <w:rFonts w:ascii="Times New Roman" w:hAnsi="Times New Roman" w:cs="Times New Roman"/>
+          <w:sz w:val="28"/>
+          <w:szCs w:val="28"/>
+        </w:rPr>
+        <w:t xml:space="preserve"> </w:t>
+      </w:r>
+      <w:proofErr w:type="spellStart"/>
+      <w:r>
+        <w:rPr>
+          <w:rFonts w:ascii="Times New Roman" w:hAnsi="Times New Roman" w:cs="Times New Roman"/>
+          <w:sz w:val="28"/>
+          <w:szCs w:val="28"/>
+        </w:rPr>
+        <w:t>підмережу</w:t>
+      </w:r>
+      <w:proofErr w:type="spellEnd"/>
+      <w:r>
+        <w:rPr>
+          <w:rFonts w:ascii="Times New Roman" w:hAnsi="Times New Roman" w:cs="Times New Roman"/>
+          <w:sz w:val="28"/>
+          <w:szCs w:val="28"/>
+        </w:rPr>
+        <w:t xml:space="preserve"> та </w:t>
+      </w:r>
+      <w:proofErr w:type="spellStart"/>
+      <w:r>
+        <w:rPr>
+          <w:rFonts w:ascii="Times New Roman" w:hAnsi="Times New Roman" w:cs="Times New Roman"/>
+          <w:sz w:val="28"/>
+          <w:szCs w:val="28"/>
+        </w:rPr>
+        <w:t>призначають</w:t>
+      </w:r>
+      <w:proofErr w:type="spellEnd"/>
+      <w:r>
+        <w:rPr>
+          <w:rFonts w:ascii="Times New Roman" w:hAnsi="Times New Roman" w:cs="Times New Roman"/>
+          <w:sz w:val="28"/>
+          <w:szCs w:val="28"/>
+        </w:rPr>
+        <w:t xml:space="preserve"> IP-</w:t>
+      </w:r>
+      <w:proofErr w:type="spellStart"/>
+      <w:r>
+        <w:rPr>
+          <w:rFonts w:ascii="Times New Roman" w:hAnsi="Times New Roman" w:cs="Times New Roman"/>
+          <w:sz w:val="28"/>
+          <w:szCs w:val="28"/>
+        </w:rPr>
+        <w:t>адреси</w:t>
+      </w:r>
+      <w:proofErr w:type="spellEnd"/>
+      <w:r>
+        <w:rPr>
+          <w:rFonts w:ascii="Times New Roman" w:hAnsi="Times New Roman" w:cs="Times New Roman"/>
+          <w:sz w:val="28"/>
+          <w:szCs w:val="28"/>
+        </w:rPr>
+        <w:t xml:space="preserve"> </w:t>
+      </w:r>
+      <w:proofErr w:type="spellStart"/>
+      <w:r>
+        <w:rPr>
+          <w:rFonts w:ascii="Times New Roman" w:hAnsi="Times New Roman" w:cs="Times New Roman"/>
+          <w:sz w:val="28"/>
+          <w:szCs w:val="28"/>
+        </w:rPr>
+        <w:t>мережевим</w:t>
+      </w:r>
+      <w:proofErr w:type="spellEnd"/>
+      <w:r>
+        <w:rPr>
+          <w:rFonts w:ascii="Times New Roman" w:hAnsi="Times New Roman" w:cs="Times New Roman"/>
+          <w:sz w:val="28"/>
+          <w:szCs w:val="28"/>
+        </w:rPr>
+        <w:t xml:space="preserve"> картам </w:t>
+      </w:r>
+      <w:proofErr w:type="spellStart"/>
+      <w:r>
+        <w:rPr>
+          <w:rFonts w:ascii="Times New Roman" w:hAnsi="Times New Roman" w:cs="Times New Roman"/>
+          <w:sz w:val="28"/>
+          <w:szCs w:val="28"/>
+        </w:rPr>
+        <w:t>гостьових</w:t>
+      </w:r>
+      <w:proofErr w:type="spellEnd"/>
+      <w:r>
+        <w:rPr>
+          <w:rFonts w:ascii="Times New Roman" w:hAnsi="Times New Roman" w:cs="Times New Roman"/>
+          <w:sz w:val="28"/>
+          <w:szCs w:val="28"/>
+        </w:rPr>
+        <w:t xml:space="preserve"> </w:t>
+      </w:r>
+      <w:proofErr w:type="spellStart"/>
+      <w:r>
+        <w:rPr>
+          <w:rFonts w:ascii="Times New Roman" w:hAnsi="Times New Roman" w:cs="Times New Roman"/>
+          <w:sz w:val="28"/>
+          <w:szCs w:val="28"/>
+        </w:rPr>
+        <w:t>операційних</w:t>
+      </w:r>
+      <w:proofErr w:type="spellEnd"/>
+      <w:r>
+        <w:rPr>
+          <w:rFonts w:ascii="Times New Roman" w:hAnsi="Times New Roman" w:cs="Times New Roman"/>
+          <w:sz w:val="28"/>
+          <w:szCs w:val="28"/>
+        </w:rPr>
+        <w:t xml:space="preserve"> систем. </w:t>
+      </w:r>
+      <w:proofErr w:type="spellStart"/>
+      <w:r>
+        <w:rPr>
+          <w:rFonts w:ascii="Times New Roman" w:hAnsi="Times New Roman" w:cs="Times New Roman"/>
+          <w:sz w:val="28"/>
+          <w:szCs w:val="28"/>
+        </w:rPr>
+        <w:t>Гостьові</w:t>
+      </w:r>
+      <w:proofErr w:type="spellEnd"/>
+      <w:r>
+        <w:rPr>
+          <w:rFonts w:ascii="Times New Roman" w:hAnsi="Times New Roman" w:cs="Times New Roman"/>
+          <w:sz w:val="28"/>
+          <w:szCs w:val="28"/>
+        </w:rPr>
+        <w:t xml:space="preserve"> </w:t>
+      </w:r>
+      <w:proofErr w:type="spellStart"/>
+      <w:r>
+        <w:rPr>
+          <w:rFonts w:ascii="Times New Roman" w:hAnsi="Times New Roman" w:cs="Times New Roman"/>
+          <w:sz w:val="28"/>
+          <w:szCs w:val="28"/>
+        </w:rPr>
+        <w:t>операційні</w:t>
+      </w:r>
+      <w:proofErr w:type="spellEnd"/>
+      <w:r>
+        <w:rPr>
+          <w:rFonts w:ascii="Times New Roman" w:hAnsi="Times New Roman" w:cs="Times New Roman"/>
+          <w:sz w:val="28"/>
+          <w:szCs w:val="28"/>
+        </w:rPr>
+        <w:t xml:space="preserve"> </w:t>
+      </w:r>
+      <w:proofErr w:type="spellStart"/>
+      <w:r>
+        <w:rPr>
+          <w:rFonts w:ascii="Times New Roman" w:hAnsi="Times New Roman" w:cs="Times New Roman"/>
+          <w:sz w:val="28"/>
+          <w:szCs w:val="28"/>
+        </w:rPr>
+        <w:t>системи</w:t>
+      </w:r>
+      <w:proofErr w:type="spellEnd"/>
+      <w:r>
+        <w:rPr>
+          <w:rFonts w:ascii="Times New Roman" w:hAnsi="Times New Roman" w:cs="Times New Roman"/>
+          <w:sz w:val="28"/>
+          <w:szCs w:val="28"/>
+        </w:rPr>
+        <w:t xml:space="preserve"> не </w:t>
+      </w:r>
+      <w:proofErr w:type="spellStart"/>
+      <w:r>
+        <w:rPr>
+          <w:rFonts w:ascii="Times New Roman" w:hAnsi="Times New Roman" w:cs="Times New Roman"/>
+          <w:sz w:val="28"/>
+          <w:szCs w:val="28"/>
+        </w:rPr>
+        <w:t>можуть</w:t>
+      </w:r>
+      <w:proofErr w:type="spellEnd"/>
+      <w:r>
+        <w:rPr>
+          <w:rFonts w:ascii="Times New Roman" w:hAnsi="Times New Roman" w:cs="Times New Roman"/>
+          <w:sz w:val="28"/>
+          <w:szCs w:val="28"/>
+        </w:rPr>
+        <w:t xml:space="preserve"> </w:t>
+      </w:r>
+      <w:proofErr w:type="spellStart"/>
+      <w:r>
+        <w:rPr>
+          <w:rFonts w:ascii="Times New Roman" w:hAnsi="Times New Roman" w:cs="Times New Roman"/>
+          <w:sz w:val="28"/>
+          <w:szCs w:val="28"/>
+        </w:rPr>
+        <w:t>взаємодіяти</w:t>
+      </w:r>
+      <w:proofErr w:type="spellEnd"/>
+      <w:r>
+        <w:rPr>
+          <w:rFonts w:ascii="Times New Roman" w:hAnsi="Times New Roman" w:cs="Times New Roman"/>
+          <w:sz w:val="28"/>
+          <w:szCs w:val="28"/>
+        </w:rPr>
+        <w:t xml:space="preserve"> з </w:t>
+      </w:r>
+      <w:proofErr w:type="spellStart"/>
+      <w:r>
+        <w:rPr>
+          <w:rFonts w:ascii="Times New Roman" w:hAnsi="Times New Roman" w:cs="Times New Roman"/>
+          <w:sz w:val="28"/>
+          <w:szCs w:val="28"/>
+        </w:rPr>
+        <w:t>пристроями</w:t>
+      </w:r>
+      <w:proofErr w:type="spellEnd"/>
+      <w:r>
+        <w:rPr>
+          <w:rFonts w:ascii="Times New Roman" w:hAnsi="Times New Roman" w:cs="Times New Roman"/>
+          <w:sz w:val="28"/>
+          <w:szCs w:val="28"/>
+        </w:rPr>
+        <w:t xml:space="preserve"> у </w:t>
+      </w:r>
+      <w:proofErr w:type="spellStart"/>
+      <w:r>
+        <w:rPr>
+          <w:rFonts w:ascii="Times New Roman" w:hAnsi="Times New Roman" w:cs="Times New Roman"/>
+          <w:sz w:val="28"/>
+          <w:szCs w:val="28"/>
+        </w:rPr>
+        <w:t>зовнішній</w:t>
+      </w:r>
+      <w:proofErr w:type="spellEnd"/>
+      <w:r>
+        <w:rPr>
+          <w:rFonts w:ascii="Times New Roman" w:hAnsi="Times New Roman" w:cs="Times New Roman"/>
+          <w:sz w:val="28"/>
+          <w:szCs w:val="28"/>
+        </w:rPr>
+        <w:t xml:space="preserve"> </w:t>
+      </w:r>
+      <w:proofErr w:type="spellStart"/>
+      <w:r>
+        <w:rPr>
+          <w:rFonts w:ascii="Times New Roman" w:hAnsi="Times New Roman" w:cs="Times New Roman"/>
+          <w:sz w:val="28"/>
+          <w:szCs w:val="28"/>
+        </w:rPr>
+        <w:t>мережі</w:t>
+      </w:r>
+      <w:proofErr w:type="spellEnd"/>
+      <w:r>
+        <w:rPr>
+          <w:rFonts w:ascii="Times New Roman" w:hAnsi="Times New Roman" w:cs="Times New Roman"/>
+          <w:sz w:val="28"/>
+          <w:szCs w:val="28"/>
+        </w:rPr>
+        <w:t xml:space="preserve">, </w:t>
+      </w:r>
+      <w:proofErr w:type="spellStart"/>
+      <w:r>
+        <w:rPr>
+          <w:rFonts w:ascii="Times New Roman" w:hAnsi="Times New Roman" w:cs="Times New Roman"/>
+          <w:sz w:val="28"/>
+          <w:szCs w:val="28"/>
+        </w:rPr>
+        <w:t>оскільки</w:t>
+      </w:r>
+      <w:proofErr w:type="spellEnd"/>
+      <w:r>
+        <w:rPr>
+          <w:rFonts w:ascii="Times New Roman" w:hAnsi="Times New Roman" w:cs="Times New Roman"/>
+          <w:sz w:val="28"/>
+          <w:szCs w:val="28"/>
+        </w:rPr>
+        <w:t xml:space="preserve"> вони </w:t>
+      </w:r>
+      <w:proofErr w:type="spellStart"/>
+      <w:r>
+        <w:rPr>
+          <w:rFonts w:ascii="Times New Roman" w:hAnsi="Times New Roman" w:cs="Times New Roman"/>
+          <w:sz w:val="28"/>
+          <w:szCs w:val="28"/>
+        </w:rPr>
+        <w:t>підключені</w:t>
+      </w:r>
+      <w:proofErr w:type="spellEnd"/>
+      <w:r>
+        <w:rPr>
+          <w:rFonts w:ascii="Times New Roman" w:hAnsi="Times New Roman" w:cs="Times New Roman"/>
+          <w:sz w:val="28"/>
+          <w:szCs w:val="28"/>
+        </w:rPr>
+        <w:t xml:space="preserve"> до </w:t>
+      </w:r>
+      <w:proofErr w:type="spellStart"/>
+      <w:r>
+        <w:rPr>
+          <w:rFonts w:ascii="Times New Roman" w:hAnsi="Times New Roman" w:cs="Times New Roman"/>
+          <w:sz w:val="28"/>
+          <w:szCs w:val="28"/>
+        </w:rPr>
+        <w:t>неї</w:t>
+      </w:r>
+      <w:proofErr w:type="spellEnd"/>
+      <w:r>
+        <w:rPr>
+          <w:rFonts w:ascii="Times New Roman" w:hAnsi="Times New Roman" w:cs="Times New Roman"/>
+          <w:sz w:val="28"/>
+          <w:szCs w:val="28"/>
+        </w:rPr>
+        <w:t xml:space="preserve"> через </w:t>
+      </w:r>
+      <w:proofErr w:type="spellStart"/>
+      <w:r>
+        <w:rPr>
+          <w:rFonts w:ascii="Times New Roman" w:hAnsi="Times New Roman" w:cs="Times New Roman"/>
+          <w:sz w:val="28"/>
+          <w:szCs w:val="28"/>
+        </w:rPr>
+        <w:t>фізичний</w:t>
+      </w:r>
+      <w:proofErr w:type="spellEnd"/>
+      <w:r>
+        <w:rPr>
+          <w:rFonts w:ascii="Times New Roman" w:hAnsi="Times New Roman" w:cs="Times New Roman"/>
+          <w:sz w:val="28"/>
+          <w:szCs w:val="28"/>
+        </w:rPr>
+        <w:t xml:space="preserve"> </w:t>
+      </w:r>
+      <w:proofErr w:type="spellStart"/>
+      <w:r>
+        <w:rPr>
+          <w:rFonts w:ascii="Times New Roman" w:hAnsi="Times New Roman" w:cs="Times New Roman"/>
+          <w:sz w:val="28"/>
+          <w:szCs w:val="28"/>
+        </w:rPr>
+        <w:t>інтерфейс</w:t>
+      </w:r>
+      <w:proofErr w:type="spellEnd"/>
+      <w:r>
+        <w:rPr>
+          <w:rFonts w:ascii="Times New Roman" w:hAnsi="Times New Roman" w:cs="Times New Roman"/>
+          <w:sz w:val="28"/>
+          <w:szCs w:val="28"/>
+        </w:rPr>
+        <w:t xml:space="preserve">. Режим Virtual Host </w:t>
+      </w:r>
+      <w:proofErr w:type="spellStart"/>
+      <w:r>
+        <w:rPr>
+          <w:rFonts w:ascii="Times New Roman" w:hAnsi="Times New Roman" w:cs="Times New Roman"/>
+          <w:sz w:val="28"/>
+          <w:szCs w:val="28"/>
+        </w:rPr>
+        <w:t>Adapter</w:t>
+      </w:r>
+      <w:proofErr w:type="spellEnd"/>
+      <w:r>
+        <w:rPr>
+          <w:rFonts w:ascii="Times New Roman" w:hAnsi="Times New Roman" w:cs="Times New Roman"/>
+          <w:sz w:val="28"/>
+          <w:szCs w:val="28"/>
+        </w:rPr>
+        <w:t xml:space="preserve"> </w:t>
+      </w:r>
+      <w:proofErr w:type="spellStart"/>
+      <w:r>
+        <w:rPr>
+          <w:rFonts w:ascii="Times New Roman" w:hAnsi="Times New Roman" w:cs="Times New Roman"/>
+          <w:sz w:val="28"/>
+          <w:szCs w:val="28"/>
+        </w:rPr>
+        <w:t>надає</w:t>
+      </w:r>
+      <w:proofErr w:type="spellEnd"/>
+      <w:r>
+        <w:rPr>
+          <w:rFonts w:ascii="Times New Roman" w:hAnsi="Times New Roman" w:cs="Times New Roman"/>
+          <w:sz w:val="28"/>
+          <w:szCs w:val="28"/>
+        </w:rPr>
+        <w:t xml:space="preserve"> </w:t>
+      </w:r>
+      <w:proofErr w:type="spellStart"/>
+      <w:r>
+        <w:rPr>
+          <w:rFonts w:ascii="Times New Roman" w:hAnsi="Times New Roman" w:cs="Times New Roman"/>
+          <w:sz w:val="28"/>
+          <w:szCs w:val="28"/>
+        </w:rPr>
+        <w:t>обмежений</w:t>
+      </w:r>
+      <w:proofErr w:type="spellEnd"/>
+      <w:r>
+        <w:rPr>
+          <w:rFonts w:ascii="Times New Roman" w:hAnsi="Times New Roman" w:cs="Times New Roman"/>
+          <w:sz w:val="28"/>
+          <w:szCs w:val="28"/>
+        </w:rPr>
+        <w:t xml:space="preserve"> </w:t>
+      </w:r>
+      <w:proofErr w:type="spellStart"/>
+      <w:r>
+        <w:rPr>
+          <w:rFonts w:ascii="Times New Roman" w:hAnsi="Times New Roman" w:cs="Times New Roman"/>
+          <w:sz w:val="28"/>
+          <w:szCs w:val="28"/>
+        </w:rPr>
+        <w:t>набір</w:t>
+      </w:r>
+      <w:proofErr w:type="spellEnd"/>
+      <w:r>
+        <w:rPr>
+          <w:rFonts w:ascii="Times New Roman" w:hAnsi="Times New Roman" w:cs="Times New Roman"/>
+          <w:sz w:val="28"/>
+          <w:szCs w:val="28"/>
+        </w:rPr>
+        <w:t xml:space="preserve"> </w:t>
+      </w:r>
+      <w:proofErr w:type="spellStart"/>
+      <w:r>
+        <w:rPr>
+          <w:rFonts w:ascii="Times New Roman" w:hAnsi="Times New Roman" w:cs="Times New Roman"/>
+          <w:sz w:val="28"/>
+          <w:szCs w:val="28"/>
+        </w:rPr>
+        <w:t>послуг</w:t>
+      </w:r>
+      <w:proofErr w:type="spellEnd"/>
+      <w:r>
+        <w:rPr>
+          <w:rFonts w:ascii="Times New Roman" w:hAnsi="Times New Roman" w:cs="Times New Roman"/>
+          <w:sz w:val="28"/>
+          <w:szCs w:val="28"/>
+        </w:rPr>
+        <w:t xml:space="preserve">, </w:t>
+      </w:r>
+      <w:proofErr w:type="spellStart"/>
+      <w:r>
+        <w:rPr>
+          <w:rFonts w:ascii="Times New Roman" w:hAnsi="Times New Roman" w:cs="Times New Roman"/>
+          <w:sz w:val="28"/>
+          <w:szCs w:val="28"/>
+        </w:rPr>
+        <w:t>корисних</w:t>
+      </w:r>
+      <w:proofErr w:type="spellEnd"/>
+      <w:r>
+        <w:rPr>
+          <w:rFonts w:ascii="Times New Roman" w:hAnsi="Times New Roman" w:cs="Times New Roman"/>
+          <w:sz w:val="28"/>
+          <w:szCs w:val="28"/>
+        </w:rPr>
+        <w:t xml:space="preserve"> для </w:t>
+      </w:r>
+      <w:proofErr w:type="spellStart"/>
+      <w:r>
+        <w:rPr>
+          <w:rFonts w:ascii="Times New Roman" w:hAnsi="Times New Roman" w:cs="Times New Roman"/>
+          <w:sz w:val="28"/>
+          <w:szCs w:val="28"/>
+        </w:rPr>
+        <w:t>створення</w:t>
+      </w:r>
+      <w:proofErr w:type="spellEnd"/>
+      <w:r>
+        <w:rPr>
+          <w:rFonts w:ascii="Times New Roman" w:hAnsi="Times New Roman" w:cs="Times New Roman"/>
+          <w:sz w:val="28"/>
+          <w:szCs w:val="28"/>
+        </w:rPr>
+        <w:t xml:space="preserve"> </w:t>
+      </w:r>
+      <w:proofErr w:type="spellStart"/>
+      <w:r>
+        <w:rPr>
+          <w:rFonts w:ascii="Times New Roman" w:hAnsi="Times New Roman" w:cs="Times New Roman"/>
+          <w:sz w:val="28"/>
+          <w:szCs w:val="28"/>
+        </w:rPr>
+        <w:t>приватних</w:t>
+      </w:r>
+      <w:proofErr w:type="spellEnd"/>
+      <w:r>
+        <w:rPr>
+          <w:rFonts w:ascii="Times New Roman" w:hAnsi="Times New Roman" w:cs="Times New Roman"/>
+          <w:sz w:val="28"/>
+          <w:szCs w:val="28"/>
+        </w:rPr>
+        <w:t xml:space="preserve"> мереж </w:t>
+      </w:r>
+      <w:proofErr w:type="spellStart"/>
+      <w:r>
+        <w:rPr>
+          <w:rFonts w:ascii="Times New Roman" w:hAnsi="Times New Roman" w:cs="Times New Roman"/>
+          <w:sz w:val="28"/>
+          <w:szCs w:val="28"/>
+        </w:rPr>
+        <w:t>під</w:t>
+      </w:r>
+      <w:proofErr w:type="spellEnd"/>
+      <w:r>
+        <w:rPr>
+          <w:rFonts w:ascii="Times New Roman" w:hAnsi="Times New Roman" w:cs="Times New Roman"/>
+          <w:sz w:val="28"/>
+          <w:szCs w:val="28"/>
+        </w:rPr>
+        <w:t xml:space="preserve"> </w:t>
+      </w:r>
+      <w:proofErr w:type="spellStart"/>
+      <w:r>
+        <w:rPr>
+          <w:rFonts w:ascii="Times New Roman" w:hAnsi="Times New Roman" w:cs="Times New Roman"/>
+          <w:sz w:val="28"/>
+          <w:szCs w:val="28"/>
+        </w:rPr>
+        <w:t>VirtualBox</w:t>
+      </w:r>
+      <w:proofErr w:type="spellEnd"/>
+      <w:r>
+        <w:rPr>
+          <w:rFonts w:ascii="Times New Roman" w:hAnsi="Times New Roman" w:cs="Times New Roman"/>
+          <w:sz w:val="28"/>
+          <w:szCs w:val="28"/>
+        </w:rPr>
+        <w:t xml:space="preserve"> для </w:t>
+      </w:r>
+      <w:proofErr w:type="spellStart"/>
+      <w:r>
+        <w:rPr>
+          <w:rFonts w:ascii="Times New Roman" w:hAnsi="Times New Roman" w:cs="Times New Roman"/>
+          <w:sz w:val="28"/>
+          <w:szCs w:val="28"/>
+        </w:rPr>
+        <w:t>гостьових</w:t>
+      </w:r>
+      <w:proofErr w:type="spellEnd"/>
+      <w:r>
+        <w:rPr>
+          <w:rFonts w:ascii="Times New Roman" w:hAnsi="Times New Roman" w:cs="Times New Roman"/>
+          <w:sz w:val="28"/>
+          <w:szCs w:val="28"/>
+        </w:rPr>
+        <w:t xml:space="preserve"> </w:t>
+      </w:r>
+      <w:proofErr w:type="spellStart"/>
+      <w:r>
+        <w:rPr>
+          <w:rFonts w:ascii="Times New Roman" w:hAnsi="Times New Roman" w:cs="Times New Roman"/>
+          <w:sz w:val="28"/>
+          <w:szCs w:val="28"/>
+        </w:rPr>
+        <w:t>операційних</w:t>
+      </w:r>
+      <w:proofErr w:type="spellEnd"/>
+      <w:r>
+        <w:rPr>
+          <w:rFonts w:ascii="Times New Roman" w:hAnsi="Times New Roman" w:cs="Times New Roman"/>
+          <w:sz w:val="28"/>
+          <w:szCs w:val="28"/>
+        </w:rPr>
+        <w:t xml:space="preserve"> систем.</w:t>
+      </w:r>
+    </w:p>
+    <w:p>
+      <w:pPr>
+        <w:jc w:val="both"/>
+        <w:rPr>
+          <w:rFonts w:ascii="Times New Roman" w:hAnsi="Times New Roman" w:cs="Times New Roman"/>
+          <w:sz w:val="28"/>
+          <w:szCs w:val="28"/>
+        </w:rPr>
+      </w:pPr>
+      <w:r>
+        <w:rPr>
+          <w:rFonts w:ascii="Times New Roman" w:hAnsi="Times New Roman" w:cs="Times New Roman"/>
+          <w:sz w:val="28"/>
+          <w:szCs w:val="28"/>
+        </w:rPr>
+        <w:t xml:space="preserve">На </w:t>
+      </w:r>
+      <w:proofErr w:type="spellStart"/>
+      <w:r>
+        <w:rPr>
+          <w:rFonts w:ascii="Times New Roman" w:hAnsi="Times New Roman" w:cs="Times New Roman"/>
+          <w:sz w:val="28"/>
+          <w:szCs w:val="28"/>
+        </w:rPr>
+        <w:t>відміну</w:t>
+      </w:r>
+      <w:proofErr w:type="spellEnd"/>
+      <w:r>
+        <w:rPr>
+          <w:rFonts w:ascii="Times New Roman" w:hAnsi="Times New Roman" w:cs="Times New Roman"/>
+          <w:sz w:val="28"/>
+          <w:szCs w:val="28"/>
+        </w:rPr>
+        <w:t xml:space="preserve"> </w:t>
+      </w:r>
+      <w:proofErr w:type="spellStart"/>
+      <w:r>
+        <w:rPr>
+          <w:rFonts w:ascii="Times New Roman" w:hAnsi="Times New Roman" w:cs="Times New Roman"/>
+          <w:sz w:val="28"/>
+          <w:szCs w:val="28"/>
+        </w:rPr>
+        <w:t>від</w:t>
+      </w:r>
+      <w:proofErr w:type="spellEnd"/>
+      <w:r>
+        <w:rPr>
+          <w:rFonts w:ascii="Times New Roman" w:hAnsi="Times New Roman" w:cs="Times New Roman"/>
+          <w:sz w:val="28"/>
+          <w:szCs w:val="28"/>
+        </w:rPr>
+        <w:t xml:space="preserve"> </w:t>
+      </w:r>
+      <w:proofErr w:type="spellStart"/>
+      <w:r>
+        <w:rPr>
+          <w:rFonts w:ascii="Times New Roman" w:hAnsi="Times New Roman" w:cs="Times New Roman"/>
+          <w:sz w:val="28"/>
+          <w:szCs w:val="28"/>
+        </w:rPr>
+        <w:t>інших</w:t>
+      </w:r>
+      <w:proofErr w:type="spellEnd"/>
+      <w:r>
+        <w:rPr>
+          <w:rFonts w:ascii="Times New Roman" w:hAnsi="Times New Roman" w:cs="Times New Roman"/>
+          <w:sz w:val="28"/>
+          <w:szCs w:val="28"/>
+        </w:rPr>
+        <w:t xml:space="preserve"> </w:t>
+      </w:r>
+      <w:proofErr w:type="spellStart"/>
+      <w:r>
+        <w:rPr>
+          <w:rFonts w:ascii="Times New Roman" w:hAnsi="Times New Roman" w:cs="Times New Roman"/>
+          <w:sz w:val="28"/>
+          <w:szCs w:val="28"/>
+        </w:rPr>
+        <w:t>продуктів</w:t>
+      </w:r>
+      <w:proofErr w:type="spellEnd"/>
+      <w:r>
+        <w:rPr>
+          <w:rFonts w:ascii="Times New Roman" w:hAnsi="Times New Roman" w:cs="Times New Roman"/>
+          <w:sz w:val="28"/>
+          <w:szCs w:val="28"/>
+        </w:rPr>
+        <w:t xml:space="preserve"> </w:t>
+      </w:r>
+      <w:proofErr w:type="spellStart"/>
+      <w:r>
+        <w:rPr>
+          <w:rFonts w:ascii="Times New Roman" w:hAnsi="Times New Roman" w:cs="Times New Roman"/>
+          <w:sz w:val="28"/>
+          <w:szCs w:val="28"/>
+        </w:rPr>
+        <w:t>віртуалізації</w:t>
+      </w:r>
+      <w:proofErr w:type="spellEnd"/>
+      <w:r>
+        <w:rPr>
+          <w:rFonts w:ascii="Times New Roman" w:hAnsi="Times New Roman" w:cs="Times New Roman"/>
+          <w:sz w:val="28"/>
+          <w:szCs w:val="28"/>
+        </w:rPr>
+        <w:t xml:space="preserve">, адаптер NAT у </w:t>
+      </w:r>
+      <w:proofErr w:type="spellStart"/>
+      <w:r>
+        <w:rPr>
+          <w:rFonts w:ascii="Times New Roman" w:hAnsi="Times New Roman" w:cs="Times New Roman"/>
+          <w:sz w:val="28"/>
+          <w:szCs w:val="28"/>
+        </w:rPr>
+        <w:t>VirtualBox</w:t>
+      </w:r>
+      <w:proofErr w:type="spellEnd"/>
+      <w:r>
+        <w:rPr>
+          <w:rFonts w:ascii="Times New Roman" w:hAnsi="Times New Roman" w:cs="Times New Roman"/>
+          <w:sz w:val="28"/>
+          <w:szCs w:val="28"/>
+        </w:rPr>
+        <w:t xml:space="preserve"> не </w:t>
+      </w:r>
+      <w:proofErr w:type="spellStart"/>
+      <w:r>
+        <w:rPr>
+          <w:rFonts w:ascii="Times New Roman" w:hAnsi="Times New Roman" w:cs="Times New Roman"/>
+          <w:sz w:val="28"/>
+          <w:szCs w:val="28"/>
+        </w:rPr>
+        <w:t>може</w:t>
+      </w:r>
+      <w:proofErr w:type="spellEnd"/>
+      <w:r>
+        <w:rPr>
+          <w:rFonts w:ascii="Times New Roman" w:hAnsi="Times New Roman" w:cs="Times New Roman"/>
+          <w:sz w:val="28"/>
+          <w:szCs w:val="28"/>
+        </w:rPr>
+        <w:t xml:space="preserve"> </w:t>
+      </w:r>
+      <w:proofErr w:type="spellStart"/>
+      <w:r>
+        <w:rPr>
+          <w:rFonts w:ascii="Times New Roman" w:hAnsi="Times New Roman" w:cs="Times New Roman"/>
+          <w:sz w:val="28"/>
+          <w:szCs w:val="28"/>
+        </w:rPr>
+        <w:t>діяти</w:t>
+      </w:r>
+      <w:proofErr w:type="spellEnd"/>
+      <w:r>
+        <w:rPr>
+          <w:rFonts w:ascii="Times New Roman" w:hAnsi="Times New Roman" w:cs="Times New Roman"/>
+          <w:sz w:val="28"/>
+          <w:szCs w:val="28"/>
+        </w:rPr>
+        <w:t xml:space="preserve"> як </w:t>
+      </w:r>
+      <w:proofErr w:type="spellStart"/>
+      <w:r>
+        <w:rPr>
+          <w:rFonts w:ascii="Times New Roman" w:hAnsi="Times New Roman" w:cs="Times New Roman"/>
+          <w:sz w:val="28"/>
+          <w:szCs w:val="28"/>
+        </w:rPr>
+        <w:t>міст</w:t>
+      </w:r>
+      <w:proofErr w:type="spellEnd"/>
+      <w:r>
+        <w:rPr>
+          <w:rFonts w:ascii="Times New Roman" w:hAnsi="Times New Roman" w:cs="Times New Roman"/>
+          <w:sz w:val="28"/>
+          <w:szCs w:val="28"/>
+        </w:rPr>
+        <w:t xml:space="preserve"> </w:t>
+      </w:r>
+      <w:proofErr w:type="spellStart"/>
+      <w:r>
+        <w:rPr>
+          <w:rFonts w:ascii="Times New Roman" w:hAnsi="Times New Roman" w:cs="Times New Roman"/>
+          <w:sz w:val="28"/>
+          <w:szCs w:val="28"/>
+        </w:rPr>
+        <w:t>між</w:t>
+      </w:r>
+      <w:proofErr w:type="spellEnd"/>
+      <w:r>
+        <w:rPr>
+          <w:rFonts w:ascii="Times New Roman" w:hAnsi="Times New Roman" w:cs="Times New Roman"/>
+          <w:sz w:val="28"/>
+          <w:szCs w:val="28"/>
+        </w:rPr>
+        <w:t xml:space="preserve"> </w:t>
+      </w:r>
+      <w:proofErr w:type="spellStart"/>
+      <w:r>
+        <w:rPr>
+          <w:rFonts w:ascii="Times New Roman" w:hAnsi="Times New Roman" w:cs="Times New Roman"/>
+          <w:sz w:val="28"/>
+          <w:szCs w:val="28"/>
+        </w:rPr>
+        <w:t>мережевим</w:t>
+      </w:r>
+      <w:proofErr w:type="spellEnd"/>
+      <w:r>
+        <w:rPr>
+          <w:rFonts w:ascii="Times New Roman" w:hAnsi="Times New Roman" w:cs="Times New Roman"/>
+          <w:sz w:val="28"/>
+          <w:szCs w:val="28"/>
+        </w:rPr>
+        <w:t xml:space="preserve"> </w:t>
+      </w:r>
+      <w:proofErr w:type="spellStart"/>
+      <w:r>
+        <w:rPr>
+          <w:rFonts w:ascii="Times New Roman" w:hAnsi="Times New Roman" w:cs="Times New Roman"/>
+          <w:sz w:val="28"/>
+          <w:szCs w:val="28"/>
+        </w:rPr>
+        <w:t>пристроєм</w:t>
+      </w:r>
+      <w:proofErr w:type="spellEnd"/>
+      <w:r>
+        <w:rPr>
+          <w:rFonts w:ascii="Times New Roman" w:hAnsi="Times New Roman" w:cs="Times New Roman"/>
+          <w:sz w:val="28"/>
+          <w:szCs w:val="28"/>
+        </w:rPr>
+        <w:t xml:space="preserve"> за </w:t>
+      </w:r>
+      <w:proofErr w:type="spellStart"/>
+      <w:r>
+        <w:rPr>
+          <w:rFonts w:ascii="Times New Roman" w:hAnsi="Times New Roman" w:cs="Times New Roman"/>
+          <w:sz w:val="28"/>
+          <w:szCs w:val="28"/>
+        </w:rPr>
+        <w:t>замовчуванням</w:t>
+      </w:r>
+      <w:proofErr w:type="spellEnd"/>
+      <w:r>
+        <w:rPr>
+          <w:rFonts w:ascii="Times New Roman" w:hAnsi="Times New Roman" w:cs="Times New Roman"/>
+          <w:sz w:val="28"/>
+          <w:szCs w:val="28"/>
+        </w:rPr>
+        <w:t xml:space="preserve"> на хостах. Тому </w:t>
+      </w:r>
+      <w:proofErr w:type="spellStart"/>
+      <w:r>
+        <w:rPr>
+          <w:rFonts w:ascii="Times New Roman" w:hAnsi="Times New Roman" w:cs="Times New Roman"/>
+          <w:sz w:val="28"/>
+          <w:szCs w:val="28"/>
+        </w:rPr>
+        <w:t>неможливо</w:t>
+      </w:r>
+      <w:proofErr w:type="spellEnd"/>
+      <w:r>
+        <w:rPr>
+          <w:rFonts w:ascii="Times New Roman" w:hAnsi="Times New Roman" w:cs="Times New Roman"/>
+          <w:sz w:val="28"/>
+          <w:szCs w:val="28"/>
+        </w:rPr>
+        <w:t xml:space="preserve"> </w:t>
+      </w:r>
+      <w:proofErr w:type="spellStart"/>
+      <w:r>
+        <w:rPr>
+          <w:rFonts w:ascii="Times New Roman" w:hAnsi="Times New Roman" w:cs="Times New Roman"/>
+          <w:sz w:val="28"/>
+          <w:szCs w:val="28"/>
+        </w:rPr>
+        <w:t>мати</w:t>
+      </w:r>
+      <w:proofErr w:type="spellEnd"/>
+      <w:r>
+        <w:rPr>
+          <w:rFonts w:ascii="Times New Roman" w:hAnsi="Times New Roman" w:cs="Times New Roman"/>
+          <w:sz w:val="28"/>
+          <w:szCs w:val="28"/>
+        </w:rPr>
+        <w:t xml:space="preserve"> </w:t>
+      </w:r>
+      <w:proofErr w:type="spellStart"/>
+      <w:r>
+        <w:rPr>
+          <w:rFonts w:ascii="Times New Roman" w:hAnsi="Times New Roman" w:cs="Times New Roman"/>
+          <w:sz w:val="28"/>
+          <w:szCs w:val="28"/>
+        </w:rPr>
+        <w:t>прямий</w:t>
+      </w:r>
+      <w:proofErr w:type="spellEnd"/>
+      <w:r>
+        <w:rPr>
+          <w:rFonts w:ascii="Times New Roman" w:hAnsi="Times New Roman" w:cs="Times New Roman"/>
+          <w:sz w:val="28"/>
+          <w:szCs w:val="28"/>
+        </w:rPr>
+        <w:t xml:space="preserve"> доступ </w:t>
+      </w:r>
+      <w:proofErr w:type="spellStart"/>
+      <w:r>
+        <w:rPr>
+          <w:rFonts w:ascii="Times New Roman" w:hAnsi="Times New Roman" w:cs="Times New Roman"/>
+          <w:sz w:val="28"/>
+          <w:szCs w:val="28"/>
+        </w:rPr>
+        <w:t>ззовні</w:t>
+      </w:r>
+      <w:proofErr w:type="spellEnd"/>
+      <w:r>
+        <w:rPr>
+          <w:rFonts w:ascii="Times New Roman" w:hAnsi="Times New Roman" w:cs="Times New Roman"/>
+          <w:sz w:val="28"/>
+          <w:szCs w:val="28"/>
+        </w:rPr>
+        <w:t xml:space="preserve"> </w:t>
+      </w:r>
+      <w:proofErr w:type="spellStart"/>
+      <w:r>
+        <w:rPr>
+          <w:rFonts w:ascii="Times New Roman" w:hAnsi="Times New Roman" w:cs="Times New Roman"/>
+          <w:sz w:val="28"/>
+          <w:szCs w:val="28"/>
+        </w:rPr>
+        <w:t>ні</w:t>
+      </w:r>
+      <w:proofErr w:type="spellEnd"/>
+      <w:r>
+        <w:rPr>
+          <w:rFonts w:ascii="Times New Roman" w:hAnsi="Times New Roman" w:cs="Times New Roman"/>
+          <w:sz w:val="28"/>
+          <w:szCs w:val="28"/>
+        </w:rPr>
+        <w:t xml:space="preserve"> до машин, «</w:t>
+      </w:r>
+      <w:proofErr w:type="spellStart"/>
+      <w:r>
+        <w:rPr>
+          <w:rFonts w:ascii="Times New Roman" w:hAnsi="Times New Roman" w:cs="Times New Roman"/>
+          <w:sz w:val="28"/>
+          <w:szCs w:val="28"/>
+        </w:rPr>
+        <w:t>прихованих</w:t>
+      </w:r>
+      <w:proofErr w:type="spellEnd"/>
+      <w:r>
+        <w:rPr>
+          <w:rFonts w:ascii="Times New Roman" w:hAnsi="Times New Roman" w:cs="Times New Roman"/>
+          <w:sz w:val="28"/>
+          <w:szCs w:val="28"/>
+        </w:rPr>
+        <w:t xml:space="preserve">» NAT, </w:t>
+      </w:r>
+      <w:proofErr w:type="spellStart"/>
+      <w:r>
+        <w:rPr>
+          <w:rFonts w:ascii="Times New Roman" w:hAnsi="Times New Roman" w:cs="Times New Roman"/>
+          <w:sz w:val="28"/>
+          <w:szCs w:val="28"/>
+        </w:rPr>
+        <w:t>ні</w:t>
+      </w:r>
+      <w:proofErr w:type="spellEnd"/>
+      <w:r>
+        <w:rPr>
+          <w:rFonts w:ascii="Times New Roman" w:hAnsi="Times New Roman" w:cs="Times New Roman"/>
+          <w:sz w:val="28"/>
+          <w:szCs w:val="28"/>
+        </w:rPr>
+        <w:t xml:space="preserve"> до </w:t>
+      </w:r>
+      <w:proofErr w:type="spellStart"/>
+      <w:r>
+        <w:rPr>
+          <w:rFonts w:ascii="Times New Roman" w:hAnsi="Times New Roman" w:cs="Times New Roman"/>
+          <w:sz w:val="28"/>
+          <w:szCs w:val="28"/>
+        </w:rPr>
+        <w:t>програм</w:t>
+      </w:r>
+      <w:proofErr w:type="spellEnd"/>
+      <w:r>
+        <w:rPr>
+          <w:rFonts w:ascii="Times New Roman" w:hAnsi="Times New Roman" w:cs="Times New Roman"/>
+          <w:sz w:val="28"/>
+          <w:szCs w:val="28"/>
+        </w:rPr>
+        <w:t xml:space="preserve">, </w:t>
+      </w:r>
+      <w:proofErr w:type="spellStart"/>
+      <w:r>
+        <w:rPr>
+          <w:rFonts w:ascii="Times New Roman" w:hAnsi="Times New Roman" w:cs="Times New Roman"/>
+          <w:sz w:val="28"/>
+          <w:szCs w:val="28"/>
+        </w:rPr>
+        <w:t>що</w:t>
+      </w:r>
+      <w:proofErr w:type="spellEnd"/>
+      <w:r>
+        <w:rPr>
+          <w:rFonts w:ascii="Times New Roman" w:hAnsi="Times New Roman" w:cs="Times New Roman"/>
+          <w:sz w:val="28"/>
+          <w:szCs w:val="28"/>
+        </w:rPr>
+        <w:t xml:space="preserve"> на них </w:t>
+      </w:r>
+      <w:proofErr w:type="spellStart"/>
+      <w:r>
+        <w:rPr>
+          <w:rFonts w:ascii="Times New Roman" w:hAnsi="Times New Roman" w:cs="Times New Roman"/>
+          <w:sz w:val="28"/>
+          <w:szCs w:val="28"/>
+        </w:rPr>
+        <w:t>запущені</w:t>
+      </w:r>
+      <w:proofErr w:type="spellEnd"/>
+      <w:r>
+        <w:rPr>
+          <w:rFonts w:ascii="Times New Roman" w:hAnsi="Times New Roman" w:cs="Times New Roman"/>
+          <w:sz w:val="28"/>
+          <w:szCs w:val="28"/>
+        </w:rPr>
+        <w:t xml:space="preserve">; </w:t>
+      </w:r>
+      <w:proofErr w:type="spellStart"/>
+      <w:r>
+        <w:rPr>
+          <w:rFonts w:ascii="Times New Roman" w:hAnsi="Times New Roman" w:cs="Times New Roman"/>
+          <w:sz w:val="28"/>
+          <w:szCs w:val="28"/>
+        </w:rPr>
+        <w:t>ні</w:t>
+      </w:r>
+      <w:proofErr w:type="spellEnd"/>
+      <w:r>
+        <w:rPr>
+          <w:rFonts w:ascii="Times New Roman" w:hAnsi="Times New Roman" w:cs="Times New Roman"/>
+          <w:sz w:val="28"/>
+          <w:szCs w:val="28"/>
+        </w:rPr>
+        <w:t xml:space="preserve"> на </w:t>
+      </w:r>
+      <w:proofErr w:type="spellStart"/>
+      <w:r>
+        <w:rPr>
+          <w:rFonts w:ascii="Times New Roman" w:hAnsi="Times New Roman" w:cs="Times New Roman"/>
+          <w:sz w:val="28"/>
+          <w:szCs w:val="28"/>
+        </w:rPr>
+        <w:t>дані</w:t>
+      </w:r>
+      <w:proofErr w:type="spellEnd"/>
+      <w:r>
+        <w:rPr>
+          <w:rFonts w:ascii="Times New Roman" w:hAnsi="Times New Roman" w:cs="Times New Roman"/>
+          <w:sz w:val="28"/>
+          <w:szCs w:val="28"/>
+        </w:rPr>
+        <w:t xml:space="preserve"> про </w:t>
+      </w:r>
+      <w:proofErr w:type="spellStart"/>
+      <w:r>
+        <w:rPr>
+          <w:rFonts w:ascii="Times New Roman" w:hAnsi="Times New Roman" w:cs="Times New Roman"/>
+          <w:sz w:val="28"/>
+          <w:szCs w:val="28"/>
+        </w:rPr>
+        <w:t>самі</w:t>
+      </w:r>
+      <w:proofErr w:type="spellEnd"/>
+      <w:r>
+        <w:rPr>
+          <w:rFonts w:ascii="Times New Roman" w:hAnsi="Times New Roman" w:cs="Times New Roman"/>
+          <w:sz w:val="28"/>
+          <w:szCs w:val="28"/>
+        </w:rPr>
+        <w:t xml:space="preserve"> </w:t>
+      </w:r>
+      <w:proofErr w:type="spellStart"/>
+      <w:r>
+        <w:rPr>
+          <w:rFonts w:ascii="Times New Roman" w:hAnsi="Times New Roman" w:cs="Times New Roman"/>
+          <w:sz w:val="28"/>
+          <w:szCs w:val="28"/>
+        </w:rPr>
+        <w:t>хости</w:t>
+      </w:r>
+      <w:proofErr w:type="spellEnd"/>
+      <w:r>
+        <w:rPr>
+          <w:rFonts w:ascii="Times New Roman" w:hAnsi="Times New Roman" w:cs="Times New Roman"/>
+          <w:sz w:val="28"/>
+          <w:szCs w:val="28"/>
+        </w:rPr>
+        <w:t>.</w:t>
+      </w:r>
+    </w:p>
+    <w:p>
+      <w:pPr>
+        <w:jc w:val="both"/>
+        <w:rPr>
+          <w:rFonts w:ascii="Times New Roman" w:hAnsi="Times New Roman" w:cs="Times New Roman"/>
+          <w:b/>
+          <w:bCs/>
+          <w:sz w:val="28"/>
+          <w:szCs w:val="28"/>
+          <w:lang w:val="uk-UA"/>
+        </w:rPr>
+      </w:pPr>
+      <w:r>
+        <w:rPr>
+          <w:rFonts w:ascii="Times New Roman" w:hAnsi="Times New Roman" w:cs="Times New Roman"/>
+          <w:b/>
+          <w:bCs/>
+          <w:sz w:val="28"/>
+          <w:szCs w:val="28"/>
+          <w:lang w:val="uk-UA"/>
+        </w:rPr>
+        <w:t xml:space="preserve">6. </w:t>
+      </w:r>
+      <w:r>
+        <w:rPr>
+          <w:rFonts w:ascii="Times New Roman" w:hAnsi="Times New Roman" w:cs="Times New Roman"/>
+          <w:b/>
+          <w:bCs/>
+          <w:sz w:val="28"/>
+          <w:szCs w:val="28"/>
+          <w:lang w:val="uk-UA"/>
+        </w:rPr>
+        <w:t>Внутрішня мережа</w:t>
+      </w:r>
+    </w:p>
+    <w:p>
+      <w:pPr>
+        <w:jc w:val="both"/>
+        <w:rPr>
+          <w:rFonts w:ascii="Times New Roman" w:hAnsi="Times New Roman" w:cs="Times New Roman"/>
+          <w:i/>
+          <w:iCs/>
+          <w:sz w:val="28"/>
+          <w:szCs w:val="28"/>
+          <w:lang w:val="uk-UA"/>
+        </w:rPr>
+      </w:pPr>
+      <w:proofErr w:type="spellStart"/>
+      <w:r>
+        <w:rPr>
+          <w:rFonts w:ascii="Times New Roman" w:hAnsi="Times New Roman" w:cs="Times New Roman"/>
+          <w:i/>
+          <w:iCs/>
+          <w:sz w:val="28"/>
+          <w:szCs w:val="28"/>
+        </w:rPr>
+        <w:t>Матеріал</w:t>
+      </w:r>
+      <w:proofErr w:type="spellEnd"/>
+      <w:r>
+        <w:rPr>
+          <w:rFonts w:ascii="Times New Roman" w:hAnsi="Times New Roman" w:cs="Times New Roman"/>
+          <w:i/>
+          <w:iCs/>
+          <w:sz w:val="28"/>
+          <w:szCs w:val="28"/>
+        </w:rPr>
+        <w:t xml:space="preserve"> </w:t>
+      </w:r>
+      <w:proofErr w:type="spellStart"/>
+      <w:r>
+        <w:rPr>
+          <w:rFonts w:ascii="Times New Roman" w:hAnsi="Times New Roman" w:cs="Times New Roman"/>
+          <w:i/>
+          <w:iCs/>
+          <w:sz w:val="28"/>
+          <w:szCs w:val="28"/>
+        </w:rPr>
+        <w:t>підготува</w:t>
+      </w:r>
+      <w:proofErr w:type="spellEnd"/>
+      <w:r>
+        <w:rPr>
+          <w:rFonts w:ascii="Times New Roman" w:hAnsi="Times New Roman" w:cs="Times New Roman"/>
+          <w:i/>
+          <w:iCs/>
+          <w:sz w:val="28"/>
+          <w:szCs w:val="28"/>
+          <w:lang w:val="uk-UA"/>
+        </w:rPr>
+        <w:t>ла</w:t>
+      </w:r>
+      <w:r>
+        <w:rPr>
+          <w:rFonts w:ascii="Times New Roman" w:hAnsi="Times New Roman" w:cs="Times New Roman"/>
+          <w:i/>
+          <w:iCs/>
+          <w:sz w:val="28"/>
+          <w:szCs w:val="28"/>
+        </w:rPr>
+        <w:t xml:space="preserve"> студент</w:t>
+      </w:r>
+      <w:r>
+        <w:rPr>
+          <w:rFonts w:ascii="Times New Roman" w:hAnsi="Times New Roman" w:cs="Times New Roman"/>
+          <w:i/>
+          <w:iCs/>
+          <w:sz w:val="28"/>
+          <w:szCs w:val="28"/>
+          <w:lang w:val="uk-UA"/>
+        </w:rPr>
+        <w:t>ка</w:t>
+      </w:r>
+      <w:r>
+        <w:rPr>
+          <w:rFonts w:ascii="Times New Roman" w:hAnsi="Times New Roman" w:cs="Times New Roman"/>
+          <w:i/>
+          <w:iCs/>
+          <w:sz w:val="28"/>
+          <w:szCs w:val="28"/>
+        </w:rPr>
+        <w:t xml:space="preserve"> </w:t>
+      </w:r>
+      <w:proofErr w:type="spellStart"/>
+      <w:r>
+        <w:rPr>
+          <w:rFonts w:ascii="Times New Roman" w:hAnsi="Times New Roman" w:cs="Times New Roman"/>
+          <w:i/>
+          <w:iCs/>
+          <w:color w:val="FF0000"/>
+          <w:sz w:val="28"/>
+          <w:szCs w:val="28"/>
+          <w:lang w:val="uk-UA"/>
+        </w:rPr>
+        <w:t>Мількевич</w:t>
+      </w:r>
+      <w:proofErr w:type="spellEnd"/>
+      <w:r>
+        <w:rPr>
+          <w:rFonts w:ascii="Times New Roman" w:hAnsi="Times New Roman" w:cs="Times New Roman"/>
+          <w:i/>
+          <w:iCs/>
+          <w:color w:val="FF0000"/>
+          <w:sz w:val="28"/>
+          <w:szCs w:val="28"/>
+          <w:lang w:val="uk-UA"/>
+        </w:rPr>
+        <w:t xml:space="preserve"> В.П.</w:t>
+      </w:r>
+    </w:p>
+    <w:p>
+      <w:pPr>
+        <w:jc w:val="both"/>
+        <w:rPr>
+          <w:rFonts w:ascii="Times New Roman" w:hAnsi="Times New Roman" w:cs="Times New Roman"/>
+          <w:sz w:val="28"/>
+          <w:szCs w:val="28"/>
+        </w:rPr>
+      </w:pPr>
       <w:proofErr w:type="spellStart"/>
       <w:r>
         <w:rPr>
@@ -2169,6 +5608,7 @@
           <w:sz w:val="28"/>
           <w:szCs w:val="28"/>
         </w:rPr>
+        <w:lastRenderedPageBreak/>
         <w:t>фізичний</w:t>
       </w:r>
       <w:proofErr w:type="spellEnd"/>
@@ -2925,7 +6365,6 @@
           <w:sz w:val="28"/>
           <w:szCs w:val="28"/>
         </w:rPr>
-        <w:lastRenderedPageBreak/>
         <w:t>встановлення</w:t>
       </w:r>
       <w:proofErr w:type="spellEnd"/>
